--- a/cv/cv_noah_smith.docx
+++ b/cv/cv_noah_smith.docx
@@ -1,6 +1,6 @@
 
 <file path=word/document.xml><?xml version="1.0" encoding="utf-8"?>
-<w:document xmlns:wpc="http://schemas.microsoft.com/office/word/2010/wordprocessingCanvas" xmlns:cx="http://schemas.microsoft.com/office/drawing/2014/chartex" xmlns:cx1="http://schemas.microsoft.com/office/drawing/2015/9/8/chartex" xmlns:cx2="http://schemas.microsoft.com/office/drawing/2015/10/21/chartex" xmlns:cx3="http://schemas.microsoft.com/office/drawing/2016/5/9/chartex" xmlns:cx4="http://schemas.microsoft.com/office/drawing/2016/5/10/chartex" xmlns:cx5="http://schemas.microsoft.com/office/drawing/2016/5/11/chartex" xmlns:cx6="http://schemas.microsoft.com/office/drawing/2016/5/12/chartex" xmlns:cx7="http://schemas.microsoft.com/office/drawing/2016/5/13/chartex" xmlns:cx8="http://schemas.microsoft.com/office/drawing/2016/5/14/chartex" xmlns:mc="http://schemas.openxmlformats.org/markup-compatibility/2006" xmlns:aink="http://schemas.microsoft.com/office/drawing/2016/ink" xmlns:am3d="http://schemas.microsoft.com/office/drawing/2017/model3d" xmlns:o="urn:schemas-microsoft-com:office:office" xmlns:r="http://schemas.openxmlformats.org/officeDocument/2006/relationships" xmlns:m="http://schemas.openxmlformats.org/officeDocument/2006/math" xmlns:v="urn:schemas-microsoft-com:vml" xmlns:wp14="http://schemas.microsoft.com/office/word/2010/wordprocessingDrawing" xmlns:wp="http://schemas.openxmlformats.org/drawingml/2006/wordprocessingDrawing" xmlns:w10="urn:schemas-microsoft-com:office:word" xmlns:w="http://schemas.openxmlformats.org/wordprocessingml/2006/main" xmlns:w14="http://schemas.microsoft.com/office/word/2010/wordml" xmlns:w15="http://schemas.microsoft.com/office/word/2012/wordml" xmlns:w16cex="http://schemas.microsoft.com/office/word/2018/wordml/cex" xmlns:w16cid="http://schemas.microsoft.com/office/word/2016/wordml/cid" xmlns:w16="http://schemas.microsoft.com/office/word/2018/wordml" xmlns:w16sdtdh="http://schemas.microsoft.com/office/word/2020/wordml/sdtdatahash" xmlns:w16se="http://schemas.microsoft.com/office/word/2015/wordml/symex" xmlns:wpg="http://schemas.microsoft.com/office/word/2010/wordprocessingGroup" xmlns:wpi="http://schemas.microsoft.com/office/word/2010/wordprocessingInk" xmlns:wne="http://schemas.microsoft.com/office/word/2006/wordml" xmlns:wps="http://schemas.microsoft.com/office/word/2010/wordprocessingShape" mc:Ignorable="w14 w15 w16se w16cid w16 w16cex w16sdtdh wp14">
+<w:document xmlns:wpc="http://schemas.microsoft.com/office/word/2010/wordprocessingCanvas" xmlns:mc="http://schemas.openxmlformats.org/markup-compatibility/2006" xmlns:o="urn:schemas-microsoft-com:office:office" xmlns:r="http://schemas.openxmlformats.org/officeDocument/2006/relationships" xmlns:m="http://schemas.openxmlformats.org/officeDocument/2006/math" xmlns:v="urn:schemas-microsoft-com:vml" xmlns:wp14="http://schemas.microsoft.com/office/word/2010/wordprocessingDrawing" xmlns:wp="http://schemas.openxmlformats.org/drawingml/2006/wordprocessingDrawing" xmlns:w10="urn:schemas-microsoft-com:office:word" xmlns:w="http://schemas.openxmlformats.org/wordprocessingml/2006/main" xmlns:w14="http://schemas.microsoft.com/office/word/2010/wordml" xmlns:wpg="http://schemas.microsoft.com/office/word/2010/wordprocessingGroup" xmlns:wpi="http://schemas.microsoft.com/office/word/2010/wordprocessingInk" xmlns:wne="http://schemas.microsoft.com/office/word/2006/wordml" xmlns:wps="http://schemas.microsoft.com/office/word/2010/wordprocessingShape" mc:Ignorable="w14 wp14">
   <w:body>
     <w:p>
       <w:pPr>
@@ -108,119 +108,94 @@
         <w:jc w:val="both"/>
       </w:pPr>
       <w:r>
-        <w:t>I am currently</w:t>
-      </w:r>
-      <w:r>
-        <w:t xml:space="preserve"> studying a Master of Data Science at Deakin University</w:t>
-      </w:r>
-      <w:r>
-        <w:t xml:space="preserve"> and am expected to complete my degree in early 2022.</w:t>
+        <w:t>I have completed the academic requirements of a Master of Data Science at Deakin University and now am looking</w:t>
       </w:r>
       <w:r>
         <w:t xml:space="preserve"> </w:t>
       </w:r>
       <w:r>
-        <w:t xml:space="preserve">I have completed a Bachelor of Science at Monash University majoring in astrophysics and minoring in </w:t>
-      </w:r>
-      <w:r>
-        <w:t>mathematics.</w:t>
-      </w:r>
-      <w:r>
-        <w:t xml:space="preserve"> I am currently looking for full time employment in a data science position upon completion of my last academic semester in early November 2021, which would serve as professional practice for my degree’s placement component. </w:t>
+        <w:t>for a full-time data sc</w:t>
+      </w:r>
+      <w:r>
+        <w:t>ience position that will fulfil</w:t>
+      </w:r>
+      <w:r>
+        <w:t xml:space="preserve"> the professional practice (placement) component. My</w:t>
+      </w:r>
+      <w:r>
+        <w:t xml:space="preserve"> </w:t>
+      </w:r>
+      <w:r>
+        <w:t>undergraduate degree was a Bachelor of Science at Monash University, with a major in astrophysics and a minor</w:t>
+      </w:r>
+      <w:r>
+        <w:t xml:space="preserve"> </w:t>
+      </w:r>
+      <w:r>
+        <w:t>in mathematics.</w:t>
+      </w:r>
+      <w:r>
+        <w:t xml:space="preserve"> </w:t>
       </w:r>
     </w:p>
     <w:p>
       <w:pPr>
         <w:jc w:val="both"/>
       </w:pPr>
-      <w:r>
-        <w:t>My education in astrophysics</w:t>
-      </w:r>
-      <w:r>
-        <w:t xml:space="preserve"> and data science</w:t>
-      </w:r>
-      <w:r>
-        <w:t xml:space="preserve"> has provided me with a unique skillset which blends together science</w:t>
-      </w:r>
-      <w:r>
-        <w:t xml:space="preserve">, </w:t>
-      </w:r>
-      <w:r>
-        <w:t>mathematics</w:t>
-      </w:r>
-      <w:r>
-        <w:t xml:space="preserve">, and </w:t>
-      </w:r>
-      <w:r>
-        <w:t>information technology. Prior to finishing my</w:t>
-      </w:r>
-      <w:r>
-        <w:t xml:space="preserve"> undergraduate</w:t>
+      <w:bookmarkStart w:id="0" w:name="_GoBack"/>
+      <w:r>
+        <w:t xml:space="preserve">My study has provided me with a unique skillset, blending science, mathematics, and information </w:t>
+      </w:r>
+      <w:bookmarkEnd w:id="0"/>
+      <w:r>
+        <w:t>technology. Since the</w:t>
       </w:r>
       <w:r>
         <w:t xml:space="preserve"> </w:t>
       </w:r>
       <w:r>
-        <w:t>degree</w:t>
-      </w:r>
-      <w:r>
-        <w:t xml:space="preserve"> and during the course of my master</w:t>
-      </w:r>
-      <w:r>
-        <w:t>,</w:t>
-      </w:r>
-      <w:r>
-        <w:t xml:space="preserve"> I have spent </w:t>
-      </w:r>
-      <w:r>
-        <w:t>my</w:t>
-      </w:r>
-      <w:r>
-        <w:t xml:space="preserve"> time </w:t>
-      </w:r>
-      <w:r>
-        <w:t>creating</w:t>
-      </w:r>
-      <w:r>
-        <w:t xml:space="preserve"> personal</w:t>
-      </w:r>
-      <w:r>
-        <w:t xml:space="preserve"> projects</w:t>
-      </w:r>
-      <w:r>
-        <w:t xml:space="preserve"> which can be found on my </w:t>
-      </w:r>
-      <w:hyperlink r:id="rId5" w:history="1">
+        <w:t>completion of my undergraduate degree and my decision to pursue a data science career, I have spent much of</w:t>
+      </w:r>
+      <w:r>
+        <w:t xml:space="preserve"> </w:t>
+      </w:r>
+      <w:r>
+        <w:t xml:space="preserve">my free time developing my skills on projects which can be found on my GitHub website at </w:t>
+      </w:r>
+      <w:hyperlink r:id="rId6" w:history="1">
         <w:r>
           <w:rPr>
             <w:rStyle w:val="Hyperlink"/>
           </w:rPr>
-          <w:t>he</w:t>
-        </w:r>
-        <w:r>
-          <w:rPr>
-            <w:rStyle w:val="Hyperlink"/>
-          </w:rPr>
-          <w:t>r</w:t>
-        </w:r>
-        <w:r>
-          <w:rPr>
-            <w:rStyle w:val="Hyperlink"/>
-          </w:rPr>
-          <w:t>e</w:t>
+          <w:t>https://noah-g-smith.github.io/</w:t>
         </w:r>
       </w:hyperlink>
       <w:r>
-        <w:t>.</w:t>
-      </w:r>
-      <w:r>
-        <w:t xml:space="preserve"> I am technically sufficient as well as personable. </w:t>
-      </w:r>
-      <w:r>
-        <w:t>For the past year I have had professional practice developing a sentiment analysis application</w:t>
-      </w:r>
-      <w:r>
-        <w:t xml:space="preserve"> for a client supplied by Deakin University.</w:t>
+        <w:t>. I have also had the opportunity to take</w:t>
+      </w:r>
+      <w:r>
+        <w:t xml:space="preserve"> </w:t>
+      </w:r>
+      <w:r>
+        <w:t>a lead role in the development of a sentiment analysis service that will see commercial implementation for</w:t>
+      </w:r>
+      <w:r>
+        <w:t xml:space="preserve"> </w:t>
+      </w:r>
+      <w:r>
+        <w:t xml:space="preserve">a university partner client. I am technically proficient, have good communication and problem-solving skills, </w:t>
+      </w:r>
+      <w:r>
+        <w:t>enjoy being challe</w:t>
+      </w:r>
+      <w:r>
+        <w:t>nged, and am equally comfortab</w:t>
+      </w:r>
+      <w:r>
+        <w:t>le in both independent and colla</w:t>
+      </w:r>
+      <w:r>
+        <w:t>borative roles.</w:t>
       </w:r>
     </w:p>
     <w:p>
@@ -267,6 +242,7 @@
         <w:tabs>
           <w:tab w:val="left" w:pos="0"/>
           <w:tab w:val="left" w:pos="709"/>
+          <w:tab w:val="left" w:pos="4253"/>
           <w:tab w:val="right" w:pos="9072"/>
         </w:tabs>
         <w:spacing w:after="0"/>
@@ -280,42 +256,14 @@
           <w:rFonts w:ascii="Galliard BT" w:hAnsi="Galliard BT"/>
           <w:i/>
         </w:rPr>
-        <w:t xml:space="preserve">Communication skills </w:t>
-      </w:r>
-      <w:r>
-        <w:rPr>
-          <w:rFonts w:ascii="Galliard BT" w:hAnsi="Galliard BT"/>
-          <w:i/>
-        </w:rPr>
-        <w:t xml:space="preserve">                </w:t>
-      </w:r>
-      <w:r>
-        <w:rPr>
-          <w:rFonts w:ascii="Galliard BT" w:hAnsi="Galliard BT"/>
-          <w:i/>
-        </w:rPr>
-        <w:t xml:space="preserve">       </w:t>
-      </w:r>
-      <w:r>
-        <w:rPr>
-          <w:rFonts w:ascii="Galliard BT" w:hAnsi="Galliard BT"/>
-          <w:i/>
-        </w:rPr>
-        <w:t xml:space="preserve">         </w:t>
-      </w:r>
-      <w:r>
-        <w:rPr>
-          <w:rFonts w:ascii="Galliard BT" w:hAnsi="Galliard BT"/>
-          <w:i/>
-        </w:rPr>
-        <w:t xml:space="preserve">  </w:t>
-      </w:r>
-      <w:r>
-        <w:rPr>
-          <w:rFonts w:ascii="Galliard BT" w:hAnsi="Galliard BT"/>
-          <w:i/>
-        </w:rPr>
-        <w:t xml:space="preserve">      </w:t>
+        <w:t>Good communication skills</w:t>
+      </w:r>
+      <w:r>
+        <w:rPr>
+          <w:rFonts w:ascii="Galliard BT" w:hAnsi="Galliard BT"/>
+          <w:i/>
+        </w:rPr>
+        <w:tab/>
       </w:r>
       <w:r>
         <w:rPr>
@@ -338,6 +286,263 @@
         </w:rPr>
         <w:t>Bayesian Statistics, Algebra</w:t>
       </w:r>
+    </w:p>
+    <w:p>
+      <w:pPr>
+        <w:tabs>
+          <w:tab w:val="left" w:pos="0"/>
+          <w:tab w:val="left" w:pos="709"/>
+          <w:tab w:val="left" w:pos="4253"/>
+          <w:tab w:val="right" w:pos="9072"/>
+        </w:tabs>
+        <w:spacing w:after="0"/>
+        <w:rPr>
+          <w:rFonts w:ascii="Galliard BT" w:hAnsi="Galliard BT"/>
+          <w:i/>
+        </w:rPr>
+      </w:pPr>
+      <w:r>
+        <w:rPr>
+          <w:rFonts w:ascii="Galliard BT" w:hAnsi="Galliard BT"/>
+          <w:i/>
+        </w:rPr>
+        <w:t>Scienti</w:t>
+      </w:r>
+      <w:r>
+        <w:rPr>
+          <w:rFonts w:ascii="Galliard BT" w:hAnsi="Galliard BT"/>
+          <w:i/>
+        </w:rPr>
+        <w:t>fic methodology</w:t>
+      </w:r>
+      <w:r>
+        <w:rPr>
+          <w:rFonts w:ascii="Galliard BT" w:hAnsi="Galliard BT"/>
+          <w:i/>
+        </w:rPr>
+        <w:tab/>
+      </w:r>
+      <w:r>
+        <w:rPr>
+          <w:rFonts w:ascii="Galliard BT" w:hAnsi="Galliard BT"/>
+          <w:i/>
+        </w:rPr>
+        <w:t xml:space="preserve">Python, </w:t>
+      </w:r>
+      <w:r>
+        <w:rPr>
+          <w:rFonts w:ascii="Galliard BT" w:hAnsi="Galliard BT"/>
+          <w:i/>
+        </w:rPr>
+        <w:t xml:space="preserve">R, </w:t>
+      </w:r>
+      <w:r>
+        <w:rPr>
+          <w:rFonts w:ascii="Galliard BT" w:hAnsi="Galliard BT"/>
+          <w:i/>
+        </w:rPr>
+        <w:t>FORTRAN</w:t>
+      </w:r>
+      <w:r>
+        <w:rPr>
+          <w:rFonts w:ascii="Galliard BT" w:hAnsi="Galliard BT"/>
+          <w:i/>
+        </w:rPr>
+        <w:t>, HTML, CSS, JavaScript</w:t>
+      </w:r>
+    </w:p>
+    <w:p>
+      <w:pPr>
+        <w:tabs>
+          <w:tab w:val="left" w:pos="0"/>
+          <w:tab w:val="left" w:pos="709"/>
+          <w:tab w:val="left" w:pos="4253"/>
+          <w:tab w:val="right" w:pos="9072"/>
+        </w:tabs>
+        <w:spacing w:after="0"/>
+        <w:rPr>
+          <w:rFonts w:ascii="Galliard BT" w:hAnsi="Galliard BT"/>
+          <w:i/>
+        </w:rPr>
+      </w:pPr>
+      <w:r>
+        <w:rPr>
+          <w:rFonts w:ascii="Galliard BT" w:hAnsi="Galliard BT"/>
+          <w:i/>
+        </w:rPr>
+        <w:t xml:space="preserve">Advanced MS </w:t>
+      </w:r>
+      <w:r>
+        <w:rPr>
+          <w:rFonts w:ascii="Galliard BT" w:hAnsi="Galliard BT"/>
+          <w:i/>
+        </w:rPr>
+        <w:t>O</w:t>
+      </w:r>
+      <w:r>
+        <w:rPr>
+          <w:rFonts w:ascii="Galliard BT" w:hAnsi="Galliard BT"/>
+          <w:i/>
+        </w:rPr>
+        <w:t>ffice</w:t>
+      </w:r>
+      <w:r>
+        <w:rPr>
+          <w:rFonts w:ascii="Galliard BT" w:hAnsi="Galliard BT"/>
+          <w:i/>
+        </w:rPr>
+        <w:t xml:space="preserve"> </w:t>
+      </w:r>
+      <w:r>
+        <w:rPr>
+          <w:rFonts w:ascii="Galliard BT" w:hAnsi="Galliard BT"/>
+          <w:i/>
+        </w:rPr>
+        <w:tab/>
+      </w:r>
+      <w:r>
+        <w:rPr>
+          <w:rFonts w:ascii="Galliard BT" w:hAnsi="Galliard BT"/>
+          <w:i/>
+        </w:rPr>
+        <w:t>SQL server</w:t>
+      </w:r>
+      <w:r>
+        <w:rPr>
+          <w:rFonts w:ascii="Galliard BT" w:hAnsi="Galliard BT"/>
+          <w:i/>
+        </w:rPr>
+        <w:t>, Relational Database</w:t>
+      </w:r>
+    </w:p>
+    <w:p>
+      <w:pPr>
+        <w:tabs>
+          <w:tab w:val="left" w:pos="0"/>
+          <w:tab w:val="left" w:pos="709"/>
+          <w:tab w:val="left" w:pos="4253"/>
+          <w:tab w:val="right" w:pos="9072"/>
+        </w:tabs>
+        <w:spacing w:after="0"/>
+        <w:rPr>
+          <w:rFonts w:ascii="Galliard BT" w:hAnsi="Galliard BT"/>
+          <w:i/>
+        </w:rPr>
+      </w:pPr>
+      <w:r>
+        <w:rPr>
+          <w:rFonts w:ascii="Galliard BT" w:hAnsi="Galliard BT"/>
+          <w:i/>
+        </w:rPr>
+        <w:t>Data modelling and analysis</w:t>
+      </w:r>
+      <w:r>
+        <w:rPr>
+          <w:rFonts w:ascii="Galliard BT" w:hAnsi="Galliard BT"/>
+          <w:i/>
+        </w:rPr>
+        <w:tab/>
+      </w:r>
+      <w:r>
+        <w:rPr>
+          <w:rFonts w:ascii="Galliard BT" w:hAnsi="Galliard BT"/>
+          <w:i/>
+        </w:rPr>
+        <w:t>Data Visualisation, Tableau</w:t>
+      </w:r>
+      <w:r>
+        <w:rPr>
+          <w:rFonts w:ascii="Galliard BT" w:hAnsi="Galliard BT"/>
+          <w:i/>
+        </w:rPr>
+        <w:t xml:space="preserve"> </w:t>
+      </w:r>
+    </w:p>
+    <w:p>
+      <w:pPr>
+        <w:tabs>
+          <w:tab w:val="left" w:pos="4253"/>
+        </w:tabs>
+        <w:rPr>
+          <w:rFonts w:ascii="Galliard BT" w:hAnsi="Galliard BT"/>
+          <w:i/>
+        </w:rPr>
+      </w:pPr>
+      <w:r>
+        <w:rPr>
+          <w:rFonts w:ascii="Galliard BT" w:hAnsi="Galliard BT"/>
+          <w:i/>
+        </w:rPr>
+        <w:t xml:space="preserve">Strong </w:t>
+      </w:r>
+      <w:r>
+        <w:rPr>
+          <w:rFonts w:ascii="Galliard BT" w:hAnsi="Galliard BT"/>
+          <w:i/>
+        </w:rPr>
+        <w:t>problem-solving</w:t>
+      </w:r>
+      <w:r>
+        <w:rPr>
+          <w:rFonts w:ascii="Galliard BT" w:hAnsi="Galliard BT"/>
+          <w:i/>
+        </w:rPr>
+        <w:t xml:space="preserve"> skills</w:t>
+      </w:r>
+      <w:r>
+        <w:rPr>
+          <w:rFonts w:ascii="Galliard BT" w:hAnsi="Galliard BT"/>
+          <w:i/>
+        </w:rPr>
+        <w:tab/>
+      </w:r>
+      <w:r>
+        <w:rPr>
+          <w:rFonts w:ascii="Galliard BT" w:hAnsi="Galliard BT"/>
+          <w:i/>
+        </w:rPr>
+        <w:t>Linux</w:t>
+      </w:r>
+      <w:r>
+        <w:rPr>
+          <w:rFonts w:ascii="Galliard BT" w:hAnsi="Galliard BT"/>
+          <w:i/>
+        </w:rPr>
+        <w:t xml:space="preserve"> Administration </w:t>
+      </w:r>
+      <w:r>
+        <w:rPr>
+          <w:rFonts w:ascii="Galliard BT" w:hAnsi="Galliard BT"/>
+          <w:i/>
+        </w:rPr>
+        <w:br/>
+      </w:r>
+      <w:r>
+        <w:rPr>
+          <w:rFonts w:ascii="Galliard BT" w:hAnsi="Galliard BT"/>
+          <w:i/>
+        </w:rPr>
+        <w:t xml:space="preserve">Git, </w:t>
+      </w:r>
+      <w:proofErr w:type="spellStart"/>
+      <w:r>
+        <w:rPr>
+          <w:rFonts w:ascii="Galliard BT" w:hAnsi="Galliard BT"/>
+          <w:i/>
+        </w:rPr>
+        <w:t>Bitbucket</w:t>
+      </w:r>
+      <w:proofErr w:type="spellEnd"/>
+    </w:p>
+    <w:p>
+      <w:pPr>
+        <w:jc w:val="both"/>
+      </w:pPr>
+    </w:p>
+    <w:p>
+      <w:pPr>
+        <w:jc w:val="both"/>
+      </w:pPr>
     </w:p>
     <w:p>
       <w:pPr>
@@ -349,71 +554,28 @@
         <w:spacing w:after="0"/>
         <w:rPr>
           <w:rFonts w:ascii="Galliard BT" w:hAnsi="Galliard BT"/>
-          <w:i/>
-        </w:rPr>
-      </w:pPr>
-      <w:r>
-        <w:rPr>
-          <w:rFonts w:ascii="Galliard BT" w:hAnsi="Galliard BT"/>
-          <w:i/>
-        </w:rPr>
-        <w:t xml:space="preserve">Scientific methodology                 </w:t>
-      </w:r>
-      <w:r>
-        <w:rPr>
-          <w:rFonts w:ascii="Galliard BT" w:hAnsi="Galliard BT"/>
-          <w:i/>
-        </w:rPr>
-        <w:t xml:space="preserve">      </w:t>
-      </w:r>
-      <w:r>
-        <w:rPr>
-          <w:rFonts w:ascii="Galliard BT" w:hAnsi="Galliard BT"/>
-          <w:i/>
-        </w:rPr>
-        <w:t xml:space="preserve">         </w:t>
-      </w:r>
-      <w:r>
-        <w:rPr>
-          <w:rFonts w:ascii="Galliard BT" w:hAnsi="Galliard BT"/>
-          <w:i/>
-        </w:rPr>
-        <w:t xml:space="preserve"> </w:t>
-      </w:r>
-      <w:r>
-        <w:rPr>
-          <w:rFonts w:ascii="Galliard BT" w:hAnsi="Galliard BT"/>
-          <w:i/>
-        </w:rPr>
-        <w:t xml:space="preserve">      </w:t>
-      </w:r>
-      <w:r>
-        <w:rPr>
-          <w:rFonts w:ascii="Galliard BT" w:hAnsi="Galliard BT"/>
-          <w:i/>
-        </w:rPr>
-        <w:t xml:space="preserve">Python, </w:t>
-      </w:r>
-      <w:r>
-        <w:rPr>
-          <w:rFonts w:ascii="Galliard BT" w:hAnsi="Galliard BT"/>
-          <w:i/>
-        </w:rPr>
-        <w:t xml:space="preserve">R, </w:t>
-      </w:r>
-      <w:r>
-        <w:rPr>
-          <w:rFonts w:ascii="Galliard BT" w:hAnsi="Galliard BT"/>
-          <w:i/>
-        </w:rPr>
-        <w:t>FORTRAN</w:t>
-      </w:r>
-      <w:r>
-        <w:rPr>
-          <w:rFonts w:ascii="Galliard BT" w:hAnsi="Galliard BT"/>
-          <w:i/>
-        </w:rPr>
-        <w:t>, HTML, CSS, JavaScript</w:t>
+          <w:smallCaps/>
+          <w:sz w:val="28"/>
+          <w:szCs w:val="28"/>
+        </w:rPr>
+      </w:pPr>
+      <w:r>
+        <w:rPr>
+          <w:rFonts w:ascii="Galliard BT" w:hAnsi="Galliard BT"/>
+          <w:smallCaps/>
+          <w:sz w:val="28"/>
+          <w:szCs w:val="28"/>
+        </w:rPr>
+        <w:t>Educational His</w:t>
+      </w:r>
+      <w:r>
+        <w:rPr>
+          <w:rFonts w:ascii="Galliard BT" w:hAnsi="Galliard BT"/>
+          <w:smallCaps/>
+          <w:sz w:val="28"/>
+          <w:szCs w:val="28"/>
+        </w:rPr>
+        <w:t>tory</w:t>
       </w:r>
     </w:p>
     <w:p>
@@ -426,51 +588,11 @@
         <w:spacing w:after="0"/>
         <w:rPr>
           <w:rFonts w:ascii="Galliard BT" w:hAnsi="Galliard BT"/>
-          <w:i/>
-        </w:rPr>
-      </w:pPr>
-      <w:r>
-        <w:rPr>
-          <w:rFonts w:ascii="Galliard BT" w:hAnsi="Galliard BT"/>
-          <w:i/>
-        </w:rPr>
-        <w:t xml:space="preserve">Advanced MS office use                </w:t>
-      </w:r>
-      <w:r>
-        <w:rPr>
-          <w:rFonts w:ascii="Galliard BT" w:hAnsi="Galliard BT"/>
-          <w:i/>
-        </w:rPr>
-        <w:t xml:space="preserve">       </w:t>
-      </w:r>
-      <w:r>
-        <w:rPr>
-          <w:rFonts w:ascii="Galliard BT" w:hAnsi="Galliard BT"/>
-          <w:i/>
-        </w:rPr>
-        <w:t xml:space="preserve">         </w:t>
-      </w:r>
-      <w:r>
-        <w:rPr>
-          <w:rFonts w:ascii="Galliard BT" w:hAnsi="Galliard BT"/>
-          <w:i/>
-        </w:rPr>
-        <w:t xml:space="preserve">     </w:t>
-      </w:r>
-      <w:r>
-        <w:rPr>
-          <w:rFonts w:ascii="Galliard BT" w:hAnsi="Galliard BT"/>
-          <w:i/>
-        </w:rPr>
-        <w:t>SQL server</w:t>
-      </w:r>
-      <w:r>
-        <w:rPr>
-          <w:rFonts w:ascii="Galliard BT" w:hAnsi="Galliard BT"/>
-          <w:i/>
-        </w:rPr>
-        <w:t>, Relational Database</w:t>
-      </w:r>
+          <w:smallCaps/>
+          <w:sz w:val="28"/>
+          <w:szCs w:val="28"/>
+        </w:rPr>
+      </w:pPr>
     </w:p>
     <w:p>
       <w:pPr>
@@ -482,140 +604,83 @@
         <w:spacing w:after="0"/>
         <w:rPr>
           <w:rFonts w:ascii="Galliard BT" w:hAnsi="Galliard BT"/>
-          <w:i/>
-        </w:rPr>
-      </w:pPr>
-      <w:r>
-        <w:rPr>
-          <w:rFonts w:ascii="Galliard BT" w:hAnsi="Galliard BT"/>
-          <w:i/>
-        </w:rPr>
-        <w:t>Data modelling and analysis</w:t>
-      </w:r>
-      <w:r>
-        <w:rPr>
-          <w:rFonts w:ascii="Galliard BT" w:hAnsi="Galliard BT"/>
-          <w:i/>
-        </w:rPr>
-        <w:t xml:space="preserve">         </w:t>
-      </w:r>
-      <w:r>
-        <w:rPr>
-          <w:rFonts w:ascii="Galliard BT" w:hAnsi="Galliard BT"/>
-          <w:i/>
-        </w:rPr>
-        <w:t xml:space="preserve">    </w:t>
-      </w:r>
-      <w:r>
-        <w:rPr>
-          <w:rFonts w:ascii="Galliard BT" w:hAnsi="Galliard BT"/>
-          <w:i/>
-        </w:rPr>
-        <w:t xml:space="preserve">       </w:t>
-      </w:r>
-      <w:r>
-        <w:rPr>
-          <w:rFonts w:ascii="Galliard BT" w:hAnsi="Galliard BT"/>
-          <w:i/>
-        </w:rPr>
-        <w:t xml:space="preserve">  </w:t>
-      </w:r>
-      <w:r>
-        <w:rPr>
-          <w:rFonts w:ascii="Galliard BT" w:hAnsi="Galliard BT"/>
-          <w:i/>
-        </w:rPr>
-        <w:t xml:space="preserve">  </w:t>
-      </w:r>
-      <w:r>
-        <w:rPr>
-          <w:rFonts w:ascii="Galliard BT" w:hAnsi="Galliard BT"/>
-          <w:i/>
-        </w:rPr>
-        <w:t xml:space="preserve">     </w:t>
-      </w:r>
-      <w:r>
-        <w:rPr>
-          <w:rFonts w:ascii="Galliard BT" w:hAnsi="Galliard BT"/>
-          <w:i/>
-        </w:rPr>
-        <w:t>Data Visualisation, Tableau</w:t>
-      </w:r>
-      <w:r>
-        <w:rPr>
-          <w:rFonts w:ascii="Galliard BT" w:hAnsi="Galliard BT"/>
-          <w:i/>
+          <w:smallCaps/>
+          <w:sz w:val="24"/>
+          <w:u w:val="single"/>
+        </w:rPr>
+      </w:pPr>
+      <w:r>
+        <w:rPr>
+          <w:rFonts w:ascii="Galliard BT" w:hAnsi="Galliard BT"/>
+          <w:smallCaps/>
+          <w:sz w:val="24"/>
+          <w:u w:val="single"/>
+        </w:rPr>
+        <w:t>Graduate</w:t>
+      </w:r>
+      <w:r>
+        <w:rPr>
+          <w:rFonts w:ascii="Galliard BT" w:hAnsi="Galliard BT"/>
+          <w:smallCaps/>
+          <w:sz w:val="24"/>
+          <w:u w:val="single"/>
+        </w:rPr>
+        <w:tab/>
+      </w:r>
+      <w:r>
+        <w:rPr>
+          <w:rFonts w:ascii="Galliard BT" w:hAnsi="Galliard BT"/>
+          <w:smallCaps/>
+          <w:sz w:val="24"/>
+          <w:u w:val="single"/>
+        </w:rPr>
+        <w:t xml:space="preserve">   </w:t>
+      </w:r>
+      <w:r>
+        <w:rPr>
+          <w:rFonts w:ascii="Galliard BT" w:hAnsi="Galliard BT"/>
+          <w:smallCaps/>
+          <w:sz w:val="24"/>
+          <w:u w:val="single"/>
+        </w:rPr>
+        <w:t>March 2015</w:t>
+      </w:r>
+      <w:r>
+        <w:rPr>
+          <w:rFonts w:ascii="Galliard BT" w:hAnsi="Galliard BT"/>
+          <w:smallCaps/>
+          <w:sz w:val="24"/>
+          <w:u w:val="single"/>
         </w:rPr>
         <w:t xml:space="preserve"> </w:t>
       </w:r>
-    </w:p>
-    <w:p>
-      <w:pPr>
-        <w:rPr>
-          <w:rFonts w:ascii="Galliard BT" w:hAnsi="Galliard BT"/>
-          <w:i/>
-        </w:rPr>
-      </w:pPr>
-      <w:r>
-        <w:rPr>
-          <w:rFonts w:ascii="Galliard BT" w:hAnsi="Galliard BT"/>
-          <w:i/>
-        </w:rPr>
-        <w:t xml:space="preserve">Strong </w:t>
-      </w:r>
-      <w:r>
-        <w:rPr>
-          <w:rFonts w:ascii="Galliard BT" w:hAnsi="Galliard BT"/>
-          <w:i/>
-        </w:rPr>
-        <w:t>problem-solving</w:t>
-      </w:r>
-      <w:r>
-        <w:rPr>
-          <w:rFonts w:ascii="Galliard BT" w:hAnsi="Galliard BT"/>
-          <w:i/>
-        </w:rPr>
-        <w:t xml:space="preserve"> skills</w:t>
-      </w:r>
-      <w:r>
-        <w:rPr>
-          <w:rFonts w:ascii="Galliard BT" w:hAnsi="Galliard BT"/>
-          <w:i/>
-        </w:rPr>
-        <w:tab/>
-      </w:r>
-      <w:r>
-        <w:rPr>
-          <w:rFonts w:ascii="Galliard BT" w:hAnsi="Galliard BT"/>
-          <w:i/>
-        </w:rPr>
-        <w:tab/>
-        <w:t xml:space="preserve">         Advanced Linux use</w:t>
-      </w:r>
-      <w:r>
-        <w:rPr>
-          <w:rFonts w:ascii="Galliard BT" w:hAnsi="Galliard BT"/>
-          <w:i/>
-        </w:rPr>
-        <w:br/>
-      </w:r>
-      <w:r>
-        <w:rPr>
-          <w:rFonts w:ascii="Galliard BT" w:hAnsi="Galliard BT"/>
-          <w:i/>
-        </w:rPr>
-        <w:t>Git, Bitbucket</w:t>
-      </w:r>
-    </w:p>
-    <w:p>
-      <w:pPr>
-        <w:jc w:val="both"/>
-      </w:pPr>
-    </w:p>
-    <w:p>
-      <w:pPr>
-        <w:jc w:val="both"/>
-      </w:pPr>
+      <w:r>
+        <w:rPr>
+          <w:rFonts w:ascii="Galliard BT" w:hAnsi="Galliard BT"/>
+          <w:smallCaps/>
+          <w:sz w:val="24"/>
+          <w:u w:val="single"/>
+        </w:rPr>
+        <w:t xml:space="preserve">– </w:t>
+      </w:r>
+      <w:r>
+        <w:rPr>
+          <w:rFonts w:ascii="Galliard BT" w:hAnsi="Galliard BT"/>
+          <w:smallCaps/>
+          <w:sz w:val="24"/>
+          <w:u w:val="single"/>
+        </w:rPr>
+        <w:t>April</w:t>
+      </w:r>
+      <w:r>
+        <w:rPr>
+          <w:rFonts w:ascii="Galliard BT" w:hAnsi="Galliard BT"/>
+          <w:smallCaps/>
+          <w:sz w:val="24"/>
+          <w:u w:val="single"/>
+        </w:rPr>
+        <w:t xml:space="preserve"> 2019</w:t>
+      </w:r>
     </w:p>
     <w:p>
       <w:pPr>
@@ -627,29 +692,84 @@
         <w:spacing w:after="0"/>
         <w:rPr>
           <w:rFonts w:ascii="Galliard BT" w:hAnsi="Galliard BT"/>
-          <w:smallCaps/>
-          <w:sz w:val="28"/>
-          <w:szCs w:val="28"/>
-        </w:rPr>
-      </w:pPr>
-      <w:r>
-        <w:rPr>
-          <w:rFonts w:ascii="Galliard BT" w:hAnsi="Galliard BT"/>
-          <w:smallCaps/>
-          <w:sz w:val="28"/>
-          <w:szCs w:val="28"/>
-        </w:rPr>
-        <w:t>Educational His</w:t>
-      </w:r>
-      <w:r>
-        <w:rPr>
-          <w:rFonts w:ascii="Galliard BT" w:hAnsi="Galliard BT"/>
-          <w:smallCaps/>
-          <w:sz w:val="28"/>
-          <w:szCs w:val="28"/>
-        </w:rPr>
-        <w:t>tory</w:t>
-      </w:r>
+          <w:i/>
+        </w:rPr>
+      </w:pPr>
+      <w:r>
+        <w:rPr>
+          <w:rFonts w:ascii="Galliard BT" w:hAnsi="Galliard BT"/>
+          <w:i/>
+        </w:rPr>
+        <w:t xml:space="preserve">Bachelor of </w:t>
+      </w:r>
+      <w:r>
+        <w:rPr>
+          <w:rFonts w:ascii="Galliard BT" w:hAnsi="Galliard BT"/>
+          <w:i/>
+        </w:rPr>
+        <w:t>Science</w:t>
+      </w:r>
+      <w:r>
+        <w:rPr>
+          <w:rFonts w:ascii="Galliard BT" w:hAnsi="Galliard BT"/>
+          <w:i/>
+        </w:rPr>
+        <w:tab/>
+        <w:t>Monash University, Clayton</w:t>
+      </w:r>
+    </w:p>
+    <w:p>
+      <w:pPr>
+        <w:pStyle w:val="ListParagraph"/>
+        <w:numPr>
+          <w:ilvl w:val="0"/>
+          <w:numId w:val="3"/>
+        </w:numPr>
+        <w:jc w:val="both"/>
+        <w:rPr>
+          <w:rFonts w:ascii="Galliard BT" w:hAnsi="Galliard BT"/>
+          <w:i/>
+        </w:rPr>
+      </w:pPr>
+      <w:r>
+        <w:rPr>
+          <w:rFonts w:ascii="Galliard BT" w:hAnsi="Galliard BT"/>
+          <w:i/>
+        </w:rPr>
+        <w:t>Astrophysics major</w:t>
+      </w:r>
+    </w:p>
+    <w:p>
+      <w:pPr>
+        <w:pStyle w:val="ListParagraph"/>
+        <w:numPr>
+          <w:ilvl w:val="0"/>
+          <w:numId w:val="3"/>
+        </w:numPr>
+        <w:jc w:val="both"/>
+        <w:rPr>
+          <w:rFonts w:ascii="Galliard BT" w:hAnsi="Galliard BT"/>
+          <w:i/>
+        </w:rPr>
+      </w:pPr>
+      <w:r>
+        <w:rPr>
+          <w:rFonts w:ascii="Galliard BT" w:hAnsi="Galliard BT"/>
+          <w:i/>
+        </w:rPr>
+        <w:t>Mathematics minor</w:t>
+      </w:r>
+    </w:p>
+    <w:p>
+      <w:pPr>
+        <w:pStyle w:val="ListParagraph"/>
+        <w:ind w:left="1080"/>
+        <w:jc w:val="both"/>
+        <w:rPr>
+          <w:rFonts w:ascii="Galliard BT" w:hAnsi="Galliard BT"/>
+          <w:i/>
+        </w:rPr>
+      </w:pPr>
     </w:p>
     <w:p>
       <w:pPr>
@@ -662,10 +782,55 @@
         <w:rPr>
           <w:rFonts w:ascii="Galliard BT" w:hAnsi="Galliard BT"/>
           <w:smallCaps/>
-          <w:sz w:val="28"/>
-          <w:szCs w:val="28"/>
-        </w:rPr>
-      </w:pPr>
+          <w:sz w:val="24"/>
+          <w:u w:val="single"/>
+        </w:rPr>
+      </w:pPr>
+      <w:r>
+        <w:rPr>
+          <w:rFonts w:ascii="Galliard BT" w:hAnsi="Galliard BT"/>
+          <w:smallCaps/>
+          <w:sz w:val="24"/>
+          <w:u w:val="single"/>
+        </w:rPr>
+        <w:t>Student</w:t>
+      </w:r>
+      <w:r>
+        <w:rPr>
+          <w:rFonts w:ascii="Galliard BT" w:hAnsi="Galliard BT"/>
+          <w:smallCaps/>
+          <w:sz w:val="24"/>
+          <w:u w:val="single"/>
+        </w:rPr>
+        <w:tab/>
+      </w:r>
+      <w:r>
+        <w:rPr>
+          <w:rFonts w:ascii="Galliard BT" w:hAnsi="Galliard BT"/>
+          <w:smallCaps/>
+          <w:sz w:val="24"/>
+          <w:u w:val="single"/>
+        </w:rPr>
+        <w:t xml:space="preserve">   November 2020 </w:t>
+      </w:r>
+      <w:r>
+        <w:rPr>
+          <w:rFonts w:ascii="Galliard BT" w:hAnsi="Galliard BT"/>
+          <w:smallCaps/>
+          <w:sz w:val="24"/>
+          <w:u w:val="single"/>
+        </w:rPr>
+        <w:t xml:space="preserve">– </w:t>
+      </w:r>
+      <w:r>
+        <w:rPr>
+          <w:rFonts w:ascii="Galliard BT" w:hAnsi="Galliard BT"/>
+          <w:smallCaps/>
+          <w:sz w:val="24"/>
+          <w:u w:val="single"/>
+        </w:rPr>
+        <w:t>Current</w:t>
+      </w:r>
     </w:p>
     <w:p>
       <w:pPr>
@@ -677,82 +842,57 @@
         <w:spacing w:after="0"/>
         <w:rPr>
           <w:rFonts w:ascii="Galliard BT" w:hAnsi="Galliard BT"/>
-          <w:smallCaps/>
-          <w:sz w:val="24"/>
-          <w:u w:val="single"/>
-        </w:rPr>
-      </w:pPr>
-      <w:r>
-        <w:rPr>
-          <w:rFonts w:ascii="Galliard BT" w:hAnsi="Galliard BT"/>
-          <w:smallCaps/>
-          <w:sz w:val="24"/>
-          <w:u w:val="single"/>
-        </w:rPr>
-        <w:t>Graduate</w:t>
-      </w:r>
-      <w:r>
-        <w:rPr>
-          <w:rFonts w:ascii="Galliard BT" w:hAnsi="Galliard BT"/>
-          <w:smallCaps/>
-          <w:sz w:val="24"/>
-          <w:u w:val="single"/>
+          <w:i/>
+        </w:rPr>
+      </w:pPr>
+      <w:r>
+        <w:rPr>
+          <w:rFonts w:ascii="Galliard BT" w:hAnsi="Galliard BT"/>
+          <w:i/>
+        </w:rPr>
+        <w:t>Master</w:t>
+      </w:r>
+      <w:r>
+        <w:rPr>
+          <w:rFonts w:ascii="Galliard BT" w:hAnsi="Galliard BT"/>
+          <w:i/>
+        </w:rPr>
+        <w:t xml:space="preserve"> of </w:t>
+      </w:r>
+      <w:r>
+        <w:rPr>
+          <w:rFonts w:ascii="Galliard BT" w:hAnsi="Galliard BT"/>
+          <w:i/>
+        </w:rPr>
+        <w:t>Data Science</w:t>
+      </w:r>
+      <w:r>
+        <w:rPr>
+          <w:rFonts w:ascii="Galliard BT" w:hAnsi="Galliard BT"/>
+          <w:i/>
         </w:rPr>
         <w:tab/>
       </w:r>
       <w:r>
         <w:rPr>
           <w:rFonts w:ascii="Galliard BT" w:hAnsi="Galliard BT"/>
-          <w:smallCaps/>
-          <w:sz w:val="24"/>
-          <w:u w:val="single"/>
-        </w:rPr>
-        <w:t xml:space="preserve">   </w:t>
-      </w:r>
-      <w:r>
-        <w:rPr>
-          <w:rFonts w:ascii="Galliard BT" w:hAnsi="Galliard BT"/>
-          <w:smallCaps/>
-          <w:sz w:val="24"/>
-          <w:u w:val="single"/>
-        </w:rPr>
-        <w:t>March 2015</w:t>
-      </w:r>
-      <w:r>
-        <w:rPr>
-          <w:rFonts w:ascii="Galliard BT" w:hAnsi="Galliard BT"/>
-          <w:smallCaps/>
-          <w:sz w:val="24"/>
-          <w:u w:val="single"/>
-        </w:rPr>
-        <w:t xml:space="preserve"> </w:t>
-      </w:r>
-      <w:r>
-        <w:rPr>
-          <w:rFonts w:ascii="Galliard BT" w:hAnsi="Galliard BT"/>
-          <w:smallCaps/>
-          <w:sz w:val="24"/>
-          <w:u w:val="single"/>
-        </w:rPr>
-        <w:t xml:space="preserve">– </w:t>
-      </w:r>
-      <w:r>
-        <w:rPr>
-          <w:rFonts w:ascii="Galliard BT" w:hAnsi="Galliard BT"/>
-          <w:smallCaps/>
-          <w:sz w:val="24"/>
-          <w:u w:val="single"/>
-        </w:rPr>
-        <w:t>April</w:t>
-      </w:r>
-      <w:r>
-        <w:rPr>
-          <w:rFonts w:ascii="Galliard BT" w:hAnsi="Galliard BT"/>
-          <w:smallCaps/>
-          <w:sz w:val="24"/>
-          <w:u w:val="single"/>
-        </w:rPr>
-        <w:t xml:space="preserve"> 2019</w:t>
+          <w:i/>
+        </w:rPr>
+        <w:t>Deakin University</w:t>
+      </w:r>
+      <w:r>
+        <w:rPr>
+          <w:rFonts w:ascii="Galliard BT" w:hAnsi="Galliard BT"/>
+          <w:i/>
+        </w:rPr>
+        <w:t xml:space="preserve">, </w:t>
+      </w:r>
+      <w:r>
+        <w:rPr>
+          <w:rFonts w:ascii="Galliard BT" w:hAnsi="Galliard BT"/>
+          <w:i/>
+        </w:rPr>
+        <w:t>Burwood</w:t>
       </w:r>
     </w:p>
     <w:p>
@@ -765,82 +905,9 @@
         <w:spacing w:after="0"/>
         <w:rPr>
           <w:rFonts w:ascii="Galliard BT" w:hAnsi="Galliard BT"/>
-          <w:i/>
-        </w:rPr>
-      </w:pPr>
-      <w:r>
-        <w:rPr>
-          <w:rFonts w:ascii="Galliard BT" w:hAnsi="Galliard BT"/>
-          <w:i/>
-        </w:rPr>
-        <w:t xml:space="preserve">Bachelor of </w:t>
-      </w:r>
-      <w:r>
-        <w:rPr>
-          <w:rFonts w:ascii="Galliard BT" w:hAnsi="Galliard BT"/>
-          <w:i/>
-        </w:rPr>
-        <w:t>Science</w:t>
-      </w:r>
-      <w:r>
-        <w:rPr>
-          <w:rFonts w:ascii="Galliard BT" w:hAnsi="Galliard BT"/>
-          <w:i/>
-        </w:rPr>
-        <w:tab/>
-        <w:t>Monash University, Clayton</w:t>
-      </w:r>
-    </w:p>
-    <w:p>
-      <w:pPr>
-        <w:pStyle w:val="ListParagraph"/>
-        <w:numPr>
-          <w:ilvl w:val="0"/>
-          <w:numId w:val="3"/>
-        </w:numPr>
-        <w:jc w:val="both"/>
-        <w:rPr>
-          <w:rFonts w:ascii="Galliard BT" w:hAnsi="Galliard BT"/>
-          <w:i/>
-        </w:rPr>
-      </w:pPr>
-      <w:r>
-        <w:rPr>
-          <w:rFonts w:ascii="Galliard BT" w:hAnsi="Galliard BT"/>
-          <w:i/>
-        </w:rPr>
-        <w:t>Astrophysics major</w:t>
-      </w:r>
-    </w:p>
-    <w:p>
-      <w:pPr>
-        <w:pStyle w:val="ListParagraph"/>
-        <w:numPr>
-          <w:ilvl w:val="0"/>
-          <w:numId w:val="3"/>
-        </w:numPr>
-        <w:jc w:val="both"/>
-        <w:rPr>
-          <w:rFonts w:ascii="Galliard BT" w:hAnsi="Galliard BT"/>
-          <w:i/>
-        </w:rPr>
-      </w:pPr>
-      <w:r>
-        <w:rPr>
-          <w:rFonts w:ascii="Galliard BT" w:hAnsi="Galliard BT"/>
-          <w:i/>
-        </w:rPr>
-        <w:t>Mathematics minor</w:t>
-      </w:r>
-    </w:p>
-    <w:p>
-      <w:pPr>
-        <w:pStyle w:val="ListParagraph"/>
-        <w:ind w:left="1080"/>
-        <w:jc w:val="both"/>
-        <w:rPr>
-          <w:rFonts w:ascii="Galliard BT" w:hAnsi="Galliard BT"/>
-          <w:i/>
+          <w:smallCaps/>
+          <w:sz w:val="26"/>
+          <w:szCs w:val="18"/>
         </w:rPr>
       </w:pPr>
     </w:p>
@@ -855,54 +922,18 @@
         <w:rPr>
           <w:rFonts w:ascii="Galliard BT" w:hAnsi="Galliard BT"/>
           <w:smallCaps/>
-          <w:sz w:val="24"/>
-          <w:u w:val="single"/>
-        </w:rPr>
-      </w:pPr>
-      <w:r>
-        <w:rPr>
-          <w:rFonts w:ascii="Galliard BT" w:hAnsi="Galliard BT"/>
-          <w:smallCaps/>
-          <w:sz w:val="24"/>
-          <w:u w:val="single"/>
-        </w:rPr>
-        <w:t>Student</w:t>
-      </w:r>
-      <w:r>
-        <w:rPr>
-          <w:rFonts w:ascii="Galliard BT" w:hAnsi="Galliard BT"/>
-          <w:smallCaps/>
-          <w:sz w:val="24"/>
-          <w:u w:val="single"/>
-        </w:rPr>
-        <w:tab/>
-      </w:r>
-      <w:r>
-        <w:rPr>
-          <w:rFonts w:ascii="Galliard BT" w:hAnsi="Galliard BT"/>
-          <w:smallCaps/>
-          <w:sz w:val="24"/>
-          <w:u w:val="single"/>
-        </w:rPr>
-        <w:t xml:space="preserve">   November 2020 </w:t>
-      </w:r>
-      <w:r>
-        <w:rPr>
-          <w:rFonts w:ascii="Galliard BT" w:hAnsi="Galliard BT"/>
-          <w:smallCaps/>
-          <w:sz w:val="24"/>
-          <w:u w:val="single"/>
-        </w:rPr>
-        <w:t xml:space="preserve">– </w:t>
-      </w:r>
-      <w:r>
-        <w:rPr>
-          <w:rFonts w:ascii="Galliard BT" w:hAnsi="Galliard BT"/>
-          <w:smallCaps/>
-          <w:sz w:val="24"/>
-          <w:u w:val="single"/>
-        </w:rPr>
-        <w:t>Current</w:t>
+          <w:sz w:val="28"/>
+          <w:szCs w:val="28"/>
+        </w:rPr>
+      </w:pPr>
+      <w:r>
+        <w:rPr>
+          <w:rFonts w:ascii="Galliard BT" w:hAnsi="Galliard BT"/>
+          <w:smallCaps/>
+          <w:sz w:val="28"/>
+          <w:szCs w:val="28"/>
+        </w:rPr>
+        <w:t>Professional Practice</w:t>
       </w:r>
     </w:p>
     <w:p>
@@ -915,58 +946,11 @@
         <w:spacing w:after="0"/>
         <w:rPr>
           <w:rFonts w:ascii="Galliard BT" w:hAnsi="Galliard BT"/>
-          <w:i/>
-        </w:rPr>
-      </w:pPr>
-      <w:r>
-        <w:rPr>
-          <w:rFonts w:ascii="Galliard BT" w:hAnsi="Galliard BT"/>
-          <w:i/>
-        </w:rPr>
-        <w:t>Master</w:t>
-      </w:r>
-      <w:r>
-        <w:rPr>
-          <w:rFonts w:ascii="Galliard BT" w:hAnsi="Galliard BT"/>
-          <w:i/>
-        </w:rPr>
-        <w:t xml:space="preserve"> of </w:t>
-      </w:r>
-      <w:r>
-        <w:rPr>
-          <w:rFonts w:ascii="Galliard BT" w:hAnsi="Galliard BT"/>
-          <w:i/>
-        </w:rPr>
-        <w:t>Data Science</w:t>
-      </w:r>
-      <w:r>
-        <w:rPr>
-          <w:rFonts w:ascii="Galliard BT" w:hAnsi="Galliard BT"/>
-          <w:i/>
-        </w:rPr>
-        <w:tab/>
-      </w:r>
-      <w:r>
-        <w:rPr>
-          <w:rFonts w:ascii="Galliard BT" w:hAnsi="Galliard BT"/>
-          <w:i/>
-        </w:rPr>
-        <w:t>Deakin University</w:t>
-      </w:r>
-      <w:r>
-        <w:rPr>
-          <w:rFonts w:ascii="Galliard BT" w:hAnsi="Galliard BT"/>
-          <w:i/>
-        </w:rPr>
-        <w:t xml:space="preserve">, </w:t>
-      </w:r>
-      <w:r>
-        <w:rPr>
-          <w:rFonts w:ascii="Galliard BT" w:hAnsi="Galliard BT"/>
-          <w:i/>
-        </w:rPr>
-        <w:t>Burwood</w:t>
-      </w:r>
+          <w:smallCaps/>
+          <w:sz w:val="28"/>
+          <w:szCs w:val="28"/>
+        </w:rPr>
+      </w:pPr>
     </w:p>
     <w:p>
       <w:pPr>
@@ -979,10 +963,55 @@
         <w:rPr>
           <w:rFonts w:ascii="Galliard BT" w:hAnsi="Galliard BT"/>
           <w:smallCaps/>
-          <w:sz w:val="26"/>
-          <w:szCs w:val="18"/>
-        </w:rPr>
-      </w:pPr>
+          <w:sz w:val="24"/>
+          <w:u w:val="single"/>
+        </w:rPr>
+      </w:pPr>
+      <w:r>
+        <w:rPr>
+          <w:rFonts w:ascii="Galliard BT" w:hAnsi="Galliard BT"/>
+          <w:smallCaps/>
+          <w:sz w:val="24"/>
+          <w:u w:val="single"/>
+        </w:rPr>
+        <w:t>Backend Team Lead</w:t>
+      </w:r>
+      <w:r>
+        <w:rPr>
+          <w:rFonts w:ascii="Galliard BT" w:hAnsi="Galliard BT"/>
+          <w:smallCaps/>
+          <w:sz w:val="24"/>
+          <w:u w:val="single"/>
+        </w:rPr>
+        <w:tab/>
+      </w:r>
+      <w:r>
+        <w:rPr>
+          <w:rFonts w:ascii="Galliard BT" w:hAnsi="Galliard BT"/>
+          <w:smallCaps/>
+          <w:sz w:val="24"/>
+          <w:u w:val="single"/>
+        </w:rPr>
+        <w:t xml:space="preserve">   March 2021 </w:t>
+      </w:r>
+      <w:r>
+        <w:rPr>
+          <w:rFonts w:ascii="Galliard BT" w:hAnsi="Galliard BT"/>
+          <w:smallCaps/>
+          <w:sz w:val="24"/>
+          <w:u w:val="single"/>
+        </w:rPr>
+        <w:t xml:space="preserve">– </w:t>
+      </w:r>
+      <w:r>
+        <w:rPr>
+          <w:rFonts w:ascii="Galliard BT" w:hAnsi="Galliard BT"/>
+          <w:smallCaps/>
+          <w:sz w:val="24"/>
+          <w:u w:val="single"/>
+        </w:rPr>
+        <w:t>October 2021</w:t>
+      </w:r>
     </w:p>
     <w:p>
       <w:pPr>
@@ -994,229 +1023,84 @@
         <w:spacing w:after="0"/>
         <w:rPr>
           <w:rFonts w:ascii="Galliard BT" w:hAnsi="Galliard BT"/>
-          <w:smallCaps/>
-          <w:sz w:val="28"/>
-          <w:szCs w:val="28"/>
-        </w:rPr>
-      </w:pPr>
-      <w:r>
-        <w:rPr>
-          <w:rFonts w:ascii="Galliard BT" w:hAnsi="Galliard BT"/>
-          <w:smallCaps/>
-          <w:sz w:val="28"/>
-          <w:szCs w:val="28"/>
-        </w:rPr>
-        <w:lastRenderedPageBreak/>
-        <w:t>Professional</w:t>
-      </w:r>
-      <w:r>
-        <w:rPr>
-          <w:rFonts w:ascii="Galliard BT" w:hAnsi="Galliard BT"/>
-          <w:smallCaps/>
-          <w:sz w:val="28"/>
-          <w:szCs w:val="28"/>
-        </w:rPr>
-        <w:t xml:space="preserve"> </w:t>
-      </w:r>
-      <w:r>
-        <w:rPr>
-          <w:rFonts w:ascii="Galliard BT" w:hAnsi="Galliard BT"/>
-          <w:smallCaps/>
-          <w:sz w:val="28"/>
-          <w:szCs w:val="28"/>
-        </w:rPr>
-        <w:t>Practice</w:t>
+          <w:i/>
+        </w:rPr>
+      </w:pPr>
+      <w:r>
+        <w:rPr>
+          <w:rFonts w:ascii="Galliard BT" w:hAnsi="Galliard BT"/>
+          <w:i/>
+        </w:rPr>
+        <w:t>Master</w:t>
+      </w:r>
+      <w:r>
+        <w:rPr>
+          <w:rFonts w:ascii="Galliard BT" w:hAnsi="Galliard BT"/>
+          <w:i/>
+        </w:rPr>
+        <w:t xml:space="preserve"> of </w:t>
+      </w:r>
+      <w:r>
+        <w:rPr>
+          <w:rFonts w:ascii="Galliard BT" w:hAnsi="Galliard BT"/>
+          <w:i/>
+        </w:rPr>
+        <w:t>Data Science</w:t>
+      </w:r>
+      <w:r>
+        <w:rPr>
+          <w:rFonts w:ascii="Galliard BT" w:hAnsi="Galliard BT"/>
+          <w:i/>
+        </w:rPr>
+        <w:tab/>
+      </w:r>
+      <w:r>
+        <w:rPr>
+          <w:rFonts w:ascii="Galliard BT" w:hAnsi="Galliard BT"/>
+          <w:i/>
+        </w:rPr>
+        <w:t>Deakin University</w:t>
+      </w:r>
+      <w:r>
+        <w:rPr>
+          <w:rFonts w:ascii="Galliard BT" w:hAnsi="Galliard BT"/>
+          <w:i/>
+        </w:rPr>
+        <w:t xml:space="preserve">, </w:t>
+      </w:r>
+      <w:r>
+        <w:rPr>
+          <w:rFonts w:ascii="Galliard BT" w:hAnsi="Galliard BT"/>
+          <w:i/>
+        </w:rPr>
+        <w:t>Burwood</w:t>
+      </w:r>
+      <w:r>
+        <w:rPr>
+          <w:rFonts w:ascii="Galliard BT" w:hAnsi="Galliard BT"/>
+          <w:i/>
+        </w:rPr>
+        <w:br/>
       </w:r>
     </w:p>
     <w:p>
       <w:pPr>
-        <w:tabs>
-          <w:tab w:val="left" w:pos="0"/>
-          <w:tab w:val="left" w:pos="709"/>
-          <w:tab w:val="right" w:pos="9072"/>
-        </w:tabs>
-        <w:spacing w:after="0"/>
-        <w:rPr>
-          <w:rFonts w:ascii="Galliard BT" w:hAnsi="Galliard BT"/>
-          <w:smallCaps/>
-          <w:sz w:val="28"/>
-          <w:szCs w:val="28"/>
-        </w:rPr>
-      </w:pPr>
-    </w:p>
-    <w:p>
-      <w:pPr>
-        <w:tabs>
-          <w:tab w:val="left" w:pos="0"/>
-          <w:tab w:val="left" w:pos="709"/>
-          <w:tab w:val="right" w:pos="9072"/>
-        </w:tabs>
-        <w:spacing w:after="0"/>
-        <w:rPr>
-          <w:rFonts w:ascii="Galliard BT" w:hAnsi="Galliard BT"/>
-          <w:smallCaps/>
-          <w:sz w:val="24"/>
-          <w:u w:val="single"/>
-        </w:rPr>
-      </w:pPr>
-      <w:r>
-        <w:rPr>
-          <w:rFonts w:ascii="Galliard BT" w:hAnsi="Galliard BT"/>
-          <w:smallCaps/>
-          <w:sz w:val="24"/>
-          <w:u w:val="single"/>
-        </w:rPr>
-        <w:t>Backend Team Lead</w:t>
-      </w:r>
-      <w:r>
-        <w:rPr>
-          <w:rFonts w:ascii="Galliard BT" w:hAnsi="Galliard BT"/>
-          <w:smallCaps/>
-          <w:sz w:val="24"/>
-          <w:u w:val="single"/>
-        </w:rPr>
-        <w:tab/>
-      </w:r>
-      <w:r>
-        <w:rPr>
-          <w:rFonts w:ascii="Galliard BT" w:hAnsi="Galliard BT"/>
-          <w:smallCaps/>
-          <w:sz w:val="24"/>
-          <w:u w:val="single"/>
-        </w:rPr>
-        <w:t xml:space="preserve">   </w:t>
-      </w:r>
-      <w:r>
-        <w:rPr>
-          <w:rFonts w:ascii="Galliard BT" w:hAnsi="Galliard BT"/>
-          <w:smallCaps/>
-          <w:sz w:val="24"/>
-          <w:u w:val="single"/>
-        </w:rPr>
-        <w:t>March</w:t>
-      </w:r>
-      <w:r>
-        <w:rPr>
-          <w:rFonts w:ascii="Galliard BT" w:hAnsi="Galliard BT"/>
-          <w:smallCaps/>
-          <w:sz w:val="24"/>
-          <w:u w:val="single"/>
-        </w:rPr>
-        <w:t xml:space="preserve"> 202</w:t>
-      </w:r>
-      <w:r>
-        <w:rPr>
-          <w:rFonts w:ascii="Galliard BT" w:hAnsi="Galliard BT"/>
-          <w:smallCaps/>
-          <w:sz w:val="24"/>
-          <w:u w:val="single"/>
-        </w:rPr>
-        <w:t>1</w:t>
-      </w:r>
-      <w:r>
-        <w:rPr>
-          <w:rFonts w:ascii="Galliard BT" w:hAnsi="Galliard BT"/>
-          <w:smallCaps/>
-          <w:sz w:val="24"/>
-          <w:u w:val="single"/>
-        </w:rPr>
-        <w:t xml:space="preserve"> </w:t>
-      </w:r>
-      <w:r>
-        <w:rPr>
-          <w:rFonts w:ascii="Galliard BT" w:hAnsi="Galliard BT"/>
-          <w:smallCaps/>
-          <w:sz w:val="24"/>
-          <w:u w:val="single"/>
-        </w:rPr>
-        <w:t xml:space="preserve">– </w:t>
-      </w:r>
-      <w:r>
-        <w:rPr>
-          <w:rFonts w:ascii="Galliard BT" w:hAnsi="Galliard BT"/>
-          <w:smallCaps/>
-          <w:sz w:val="24"/>
-          <w:u w:val="single"/>
-        </w:rPr>
-        <w:t>October 2021</w:t>
-      </w:r>
-    </w:p>
-    <w:p>
-      <w:pPr>
-        <w:tabs>
-          <w:tab w:val="left" w:pos="0"/>
-          <w:tab w:val="left" w:pos="709"/>
-          <w:tab w:val="right" w:pos="9072"/>
-        </w:tabs>
-        <w:spacing w:after="0"/>
-        <w:rPr>
-          <w:rFonts w:ascii="Galliard BT" w:hAnsi="Galliard BT"/>
-          <w:i/>
-        </w:rPr>
-      </w:pPr>
-      <w:r>
-        <w:rPr>
-          <w:rFonts w:ascii="Galliard BT" w:hAnsi="Galliard BT"/>
-          <w:i/>
-        </w:rPr>
-        <w:t>Master</w:t>
-      </w:r>
-      <w:r>
-        <w:rPr>
-          <w:rFonts w:ascii="Galliard BT" w:hAnsi="Galliard BT"/>
-          <w:i/>
-        </w:rPr>
-        <w:t xml:space="preserve"> of </w:t>
-      </w:r>
-      <w:r>
-        <w:rPr>
-          <w:rFonts w:ascii="Galliard BT" w:hAnsi="Galliard BT"/>
-          <w:i/>
-        </w:rPr>
-        <w:t>Data Science</w:t>
-      </w:r>
-      <w:r>
-        <w:rPr>
-          <w:rFonts w:ascii="Galliard BT" w:hAnsi="Galliard BT"/>
-          <w:i/>
-        </w:rPr>
-        <w:tab/>
-      </w:r>
-      <w:r>
-        <w:rPr>
-          <w:rFonts w:ascii="Galliard BT" w:hAnsi="Galliard BT"/>
-          <w:i/>
-        </w:rPr>
-        <w:t>Deakin University</w:t>
-      </w:r>
-      <w:r>
-        <w:rPr>
-          <w:rFonts w:ascii="Galliard BT" w:hAnsi="Galliard BT"/>
-          <w:i/>
-        </w:rPr>
-        <w:t xml:space="preserve">, </w:t>
-      </w:r>
-      <w:r>
-        <w:rPr>
-          <w:rFonts w:ascii="Galliard BT" w:hAnsi="Galliard BT"/>
-          <w:i/>
-        </w:rPr>
-        <w:t>Burwood</w:t>
-      </w:r>
-      <w:r>
-        <w:rPr>
-          <w:rFonts w:ascii="Galliard BT" w:hAnsi="Galliard BT"/>
-          <w:i/>
-        </w:rPr>
-        <w:br/>
-      </w:r>
-    </w:p>
-    <w:p>
-      <w:pPr>
         <w:jc w:val="both"/>
       </w:pPr>
       <w:r>
-        <w:t xml:space="preserve">As part of Deakin’s professional practice, I led the backend team in the development of a sentiment analysis application. The backend team was responsible for designing the sentiment analysis engine which gives domain specific sentiment </w:t>
+        <w:t xml:space="preserve">As part of Deakin’s professional practice, I led </w:t>
+      </w:r>
+      <w:r>
+        <w:t>a</w:t>
+      </w:r>
+      <w:r>
+        <w:t xml:space="preserve"> backend team in the development of a sentiment analysis application. The backend team was responsible for designing </w:t>
+      </w:r>
+      <w:r>
+        <w:t>a</w:t>
+      </w:r>
+      <w:r>
+        <w:t xml:space="preserve"> sentiment analysis engine which gives domain specific sentiment </w:t>
       </w:r>
       <w:r>
         <w:t>statistics</w:t>
@@ -1225,9 +1109,15 @@
         <w:t xml:space="preserve"> for unstructured feedback and comment data</w:t>
       </w:r>
       <w:r>
-        <w:t xml:space="preserve">. More about this project can be found on my portfolio website </w:t>
-      </w:r>
-      <w:hyperlink r:id="rId6" w:history="1">
+        <w:t xml:space="preserve">. More about this </w:t>
+      </w:r>
+      <w:r>
+        <w:t>work</w:t>
+      </w:r>
+      <w:r>
+        <w:t xml:space="preserve"> can be found on my portfolio website </w:t>
+      </w:r>
+      <w:hyperlink r:id="rId7" w:history="1">
         <w:r>
           <w:rPr>
             <w:rStyle w:val="Hyperlink"/>
@@ -1503,15 +1393,6 @@
           <w:u w:val="single"/>
         </w:rPr>
         <w:tab/>
-      </w:r>
-      <w:r>
-        <w:rPr>
-          <w:rFonts w:ascii="Galliard BT" w:hAnsi="Galliard BT"/>
-          <w:smallCaps/>
-          <w:sz w:val="24"/>
-          <w:szCs w:val="18"/>
-          <w:u w:val="single"/>
-        </w:rPr>
         <w:t>January</w:t>
       </w:r>
       <w:r>
@@ -1627,8 +1508,8 @@
 </file>
 
 <file path=word/numbering.xml><?xml version="1.0" encoding="utf-8"?>
-<w:numbering xmlns:wpc="http://schemas.microsoft.com/office/word/2010/wordprocessingCanvas" xmlns:cx="http://schemas.microsoft.com/office/drawing/2014/chartex" xmlns:cx1="http://schemas.microsoft.com/office/drawing/2015/9/8/chartex" xmlns:cx2="http://schemas.microsoft.com/office/drawing/2015/10/21/chartex" xmlns:cx3="http://schemas.microsoft.com/office/drawing/2016/5/9/chartex" xmlns:cx4="http://schemas.microsoft.com/office/drawing/2016/5/10/chartex" xmlns:cx5="http://schemas.microsoft.com/office/drawing/2016/5/11/chartex" xmlns:cx6="http://schemas.microsoft.com/office/drawing/2016/5/12/chartex" xmlns:cx7="http://schemas.microsoft.com/office/drawing/2016/5/13/chartex" xmlns:cx8="http://schemas.microsoft.com/office/drawing/2016/5/14/chartex" xmlns:mc="http://schemas.openxmlformats.org/markup-compatibility/2006" xmlns:aink="http://schemas.microsoft.com/office/drawing/2016/ink" xmlns:am3d="http://schemas.microsoft.com/office/drawing/2017/model3d" xmlns:o="urn:schemas-microsoft-com:office:office" xmlns:r="http://schemas.openxmlformats.org/officeDocument/2006/relationships" xmlns:m="http://schemas.openxmlformats.org/officeDocument/2006/math" xmlns:v="urn:schemas-microsoft-com:vml" xmlns:wp14="http://schemas.microsoft.com/office/word/2010/wordprocessingDrawing" xmlns:wp="http://schemas.openxmlformats.org/drawingml/2006/wordprocessingDrawing" xmlns:w10="urn:schemas-microsoft-com:office:word" xmlns:w="http://schemas.openxmlformats.org/wordprocessingml/2006/main" xmlns:w14="http://schemas.microsoft.com/office/word/2010/wordml" xmlns:w15="http://schemas.microsoft.com/office/word/2012/wordml" xmlns:w16cex="http://schemas.microsoft.com/office/word/2018/wordml/cex" xmlns:w16cid="http://schemas.microsoft.com/office/word/2016/wordml/cid" xmlns:w16="http://schemas.microsoft.com/office/word/2018/wordml" xmlns:w16sdtdh="http://schemas.microsoft.com/office/word/2020/wordml/sdtdatahash" xmlns:w16se="http://schemas.microsoft.com/office/word/2015/wordml/symex" xmlns:wpg="http://schemas.microsoft.com/office/word/2010/wordprocessingGroup" xmlns:wpi="http://schemas.microsoft.com/office/word/2010/wordprocessingInk" xmlns:wne="http://schemas.microsoft.com/office/word/2006/wordml" xmlns:wps="http://schemas.microsoft.com/office/word/2010/wordprocessingShape" mc:Ignorable="w14 w15 w16se w16cid w16 w16cex w16sdtdh wp14">
-  <w:abstractNum w:abstractNumId="0" w15:restartNumberingAfterBreak="0">
+<w:numbering xmlns:wpc="http://schemas.microsoft.com/office/word/2010/wordprocessingCanvas" xmlns:mc="http://schemas.openxmlformats.org/markup-compatibility/2006" xmlns:o="urn:schemas-microsoft-com:office:office" xmlns:r="http://schemas.openxmlformats.org/officeDocument/2006/relationships" xmlns:m="http://schemas.openxmlformats.org/officeDocument/2006/math" xmlns:v="urn:schemas-microsoft-com:vml" xmlns:wp14="http://schemas.microsoft.com/office/word/2010/wordprocessingDrawing" xmlns:wp="http://schemas.openxmlformats.org/drawingml/2006/wordprocessingDrawing" xmlns:w10="urn:schemas-microsoft-com:office:word" xmlns:w="http://schemas.openxmlformats.org/wordprocessingml/2006/main" xmlns:w14="http://schemas.microsoft.com/office/word/2010/wordml" xmlns:wpg="http://schemas.microsoft.com/office/word/2010/wordprocessingGroup" xmlns:wpi="http://schemas.microsoft.com/office/word/2010/wordprocessingInk" xmlns:wne="http://schemas.microsoft.com/office/word/2006/wordml" xmlns:wps="http://schemas.microsoft.com/office/word/2010/wordprocessingShape" mc:Ignorable="w14 wp14">
+  <w:abstractNum w:abstractNumId="0">
     <w:nsid w:val="02EF32ED"/>
     <w:multiLevelType w:val="hybridMultilevel"/>
     <w:tmpl w:val="C7EADD62"/>
@@ -1740,7 +1621,7 @@
       </w:rPr>
     </w:lvl>
   </w:abstractNum>
-  <w:abstractNum w:abstractNumId="1" w15:restartNumberingAfterBreak="0">
+  <w:abstractNum w:abstractNumId="1">
     <w:nsid w:val="0D940A45"/>
     <w:multiLevelType w:val="hybridMultilevel"/>
     <w:tmpl w:val="5A3AEA6E"/>
@@ -1852,7 +1733,7 @@
       </w:rPr>
     </w:lvl>
   </w:abstractNum>
-  <w:abstractNum w:abstractNumId="2" w15:restartNumberingAfterBreak="0">
+  <w:abstractNum w:abstractNumId="2">
     <w:nsid w:val="196739CB"/>
     <w:multiLevelType w:val="hybridMultilevel"/>
     <w:tmpl w:val="E1C26E76"/>
@@ -1965,7 +1846,7 @@
       </w:rPr>
     </w:lvl>
   </w:abstractNum>
-  <w:abstractNum w:abstractNumId="3" w15:restartNumberingAfterBreak="0">
+  <w:abstractNum w:abstractNumId="3">
     <w:nsid w:val="1DF62121"/>
     <w:multiLevelType w:val="hybridMultilevel"/>
     <w:tmpl w:val="55F8A5EC"/>
@@ -2077,7 +1958,7 @@
       </w:rPr>
     </w:lvl>
   </w:abstractNum>
-  <w:abstractNum w:abstractNumId="4" w15:restartNumberingAfterBreak="0">
+  <w:abstractNum w:abstractNumId="4">
     <w:nsid w:val="20017B66"/>
     <w:multiLevelType w:val="hybridMultilevel"/>
     <w:tmpl w:val="BC7C8D04"/>
@@ -2189,7 +2070,7 @@
       </w:rPr>
     </w:lvl>
   </w:abstractNum>
-  <w:abstractNum w:abstractNumId="5" w15:restartNumberingAfterBreak="0">
+  <w:abstractNum w:abstractNumId="5">
     <w:nsid w:val="2F202ADE"/>
     <w:multiLevelType w:val="hybridMultilevel"/>
     <w:tmpl w:val="9A66CCF4"/>
@@ -2301,7 +2182,7 @@
       </w:rPr>
     </w:lvl>
   </w:abstractNum>
-  <w:abstractNum w:abstractNumId="6" w15:restartNumberingAfterBreak="0">
+  <w:abstractNum w:abstractNumId="6">
     <w:nsid w:val="2F3B14BE"/>
     <w:multiLevelType w:val="hybridMultilevel"/>
     <w:tmpl w:val="F0A6BD3E"/>
@@ -2414,7 +2295,7 @@
       </w:rPr>
     </w:lvl>
   </w:abstractNum>
-  <w:abstractNum w:abstractNumId="7" w15:restartNumberingAfterBreak="0">
+  <w:abstractNum w:abstractNumId="7">
     <w:nsid w:val="39BC2F55"/>
     <w:multiLevelType w:val="hybridMultilevel"/>
     <w:tmpl w:val="617A1A36"/>
@@ -2527,7 +2408,7 @@
       </w:rPr>
     </w:lvl>
   </w:abstractNum>
-  <w:abstractNum w:abstractNumId="8" w15:restartNumberingAfterBreak="0">
+  <w:abstractNum w:abstractNumId="8">
     <w:nsid w:val="3FBF4F20"/>
     <w:multiLevelType w:val="hybridMultilevel"/>
     <w:tmpl w:val="73F60A56"/>
@@ -2640,7 +2521,7 @@
       </w:rPr>
     </w:lvl>
   </w:abstractNum>
-  <w:abstractNum w:abstractNumId="9" w15:restartNumberingAfterBreak="0">
+  <w:abstractNum w:abstractNumId="9">
     <w:nsid w:val="41C90EE0"/>
     <w:multiLevelType w:val="hybridMultilevel"/>
     <w:tmpl w:val="B914D360"/>
@@ -2753,7 +2634,7 @@
       </w:rPr>
     </w:lvl>
   </w:abstractNum>
-  <w:abstractNum w:abstractNumId="10" w15:restartNumberingAfterBreak="0">
+  <w:abstractNum w:abstractNumId="10">
     <w:nsid w:val="467D7DD3"/>
     <w:multiLevelType w:val="hybridMultilevel"/>
     <w:tmpl w:val="BF8850C2"/>
@@ -2865,7 +2746,7 @@
       </w:rPr>
     </w:lvl>
   </w:abstractNum>
-  <w:abstractNum w:abstractNumId="11" w15:restartNumberingAfterBreak="0">
+  <w:abstractNum w:abstractNumId="11">
     <w:nsid w:val="58B84A5B"/>
     <w:multiLevelType w:val="hybridMultilevel"/>
     <w:tmpl w:val="AE1E2A50"/>
@@ -2977,7 +2858,7 @@
       </w:rPr>
     </w:lvl>
   </w:abstractNum>
-  <w:abstractNum w:abstractNumId="12" w15:restartNumberingAfterBreak="0">
+  <w:abstractNum w:abstractNumId="12">
     <w:nsid w:val="63F7418A"/>
     <w:multiLevelType w:val="hybridMultilevel"/>
     <w:tmpl w:val="E656FF50"/>
@@ -3089,7 +2970,7 @@
       </w:rPr>
     </w:lvl>
   </w:abstractNum>
-  <w:abstractNum w:abstractNumId="13" w15:restartNumberingAfterBreak="0">
+  <w:abstractNum w:abstractNumId="13">
     <w:nsid w:val="63FE552D"/>
     <w:multiLevelType w:val="hybridMultilevel"/>
     <w:tmpl w:val="EB36F5B8"/>
@@ -3201,7 +3082,7 @@
       </w:rPr>
     </w:lvl>
   </w:abstractNum>
-  <w:abstractNum w:abstractNumId="14" w15:restartNumberingAfterBreak="0">
+  <w:abstractNum w:abstractNumId="14">
     <w:nsid w:val="69652296"/>
     <w:multiLevelType w:val="hybridMultilevel"/>
     <w:tmpl w:val="05804074"/>
@@ -3314,7 +3195,7 @@
       </w:rPr>
     </w:lvl>
   </w:abstractNum>
-  <w:abstractNum w:abstractNumId="15" w15:restartNumberingAfterBreak="0">
+  <w:abstractNum w:abstractNumId="15">
     <w:nsid w:val="69B51944"/>
     <w:multiLevelType w:val="hybridMultilevel"/>
     <w:tmpl w:val="D0BA161C"/>
@@ -3426,7 +3307,7 @@
       </w:rPr>
     </w:lvl>
   </w:abstractNum>
-  <w:abstractNum w:abstractNumId="16" w15:restartNumberingAfterBreak="0">
+  <w:abstractNum w:abstractNumId="16">
     <w:nsid w:val="6F1304C3"/>
     <w:multiLevelType w:val="hybridMultilevel"/>
     <w:tmpl w:val="D9B69652"/>
@@ -3539,7 +3420,7 @@
       </w:rPr>
     </w:lvl>
   </w:abstractNum>
-  <w:abstractNum w:abstractNumId="17" w15:restartNumberingAfterBreak="0">
+  <w:abstractNum w:abstractNumId="17">
     <w:nsid w:val="72F163FB"/>
     <w:multiLevelType w:val="hybridMultilevel"/>
     <w:tmpl w:val="BF606190"/>
@@ -3651,7 +3532,7 @@
       </w:rPr>
     </w:lvl>
   </w:abstractNum>
-  <w:abstractNum w:abstractNumId="18" w15:restartNumberingAfterBreak="0">
+  <w:abstractNum w:abstractNumId="18">
     <w:nsid w:val="737633EA"/>
     <w:multiLevelType w:val="hybridMultilevel"/>
     <w:tmpl w:val="EF8EC49A"/>
@@ -3763,7 +3644,7 @@
       </w:rPr>
     </w:lvl>
   </w:abstractNum>
-  <w:abstractNum w:abstractNumId="19" w15:restartNumberingAfterBreak="0">
+  <w:abstractNum w:abstractNumId="19">
     <w:nsid w:val="785E0CEF"/>
     <w:multiLevelType w:val="hybridMultilevel"/>
     <w:tmpl w:val="B4966346"/>
@@ -3876,7 +3757,7 @@
       </w:rPr>
     </w:lvl>
   </w:abstractNum>
-  <w:abstractNum w:abstractNumId="20" w15:restartNumberingAfterBreak="0">
+  <w:abstractNum w:abstractNumId="20">
     <w:nsid w:val="7FD01882"/>
     <w:multiLevelType w:val="hybridMultilevel"/>
     <w:tmpl w:val="F0F23182"/>
@@ -4056,7 +3937,7 @@
 </file>
 
 <file path=word/styles.xml><?xml version="1.0" encoding="utf-8"?>
-<w:styles xmlns:mc="http://schemas.openxmlformats.org/markup-compatibility/2006" xmlns:r="http://schemas.openxmlformats.org/officeDocument/2006/relationships" xmlns:w="http://schemas.openxmlformats.org/wordprocessingml/2006/main" xmlns:w14="http://schemas.microsoft.com/office/word/2010/wordml" xmlns:w15="http://schemas.microsoft.com/office/word/2012/wordml" xmlns:w16cex="http://schemas.microsoft.com/office/word/2018/wordml/cex" xmlns:w16cid="http://schemas.microsoft.com/office/word/2016/wordml/cid" xmlns:w16="http://schemas.microsoft.com/office/word/2018/wordml" xmlns:w16sdtdh="http://schemas.microsoft.com/office/word/2020/wordml/sdtdatahash" xmlns:w16se="http://schemas.microsoft.com/office/word/2015/wordml/symex" mc:Ignorable="w14 w15 w16se w16cid w16 w16cex w16sdtdh">
+<w:styles xmlns:mc="http://schemas.openxmlformats.org/markup-compatibility/2006" xmlns:r="http://schemas.openxmlformats.org/officeDocument/2006/relationships" xmlns:w="http://schemas.openxmlformats.org/wordprocessingml/2006/main" xmlns:w14="http://schemas.microsoft.com/office/word/2010/wordml" mc:Ignorable="w14">
   <w:docDefaults>
     <w:rPrDefault>
       <w:rPr>
@@ -4072,383 +3953,144 @@
       </w:pPr>
     </w:pPrDefault>
   </w:docDefaults>
-  <w:latentStyles w:defLockedState="0" w:defUIPriority="99" w:defSemiHidden="0" w:defUnhideWhenUsed="0" w:defQFormat="0" w:count="376">
-    <w:lsdException w:name="Normal" w:uiPriority="0" w:qFormat="1"/>
-    <w:lsdException w:name="heading 1" w:uiPriority="9" w:qFormat="1"/>
-    <w:lsdException w:name="heading 2" w:semiHidden="1" w:uiPriority="9" w:unhideWhenUsed="1" w:qFormat="1"/>
-    <w:lsdException w:name="heading 3" w:semiHidden="1" w:uiPriority="9" w:unhideWhenUsed="1" w:qFormat="1"/>
-    <w:lsdException w:name="heading 4" w:semiHidden="1" w:uiPriority="9" w:unhideWhenUsed="1" w:qFormat="1"/>
-    <w:lsdException w:name="heading 5" w:semiHidden="1" w:uiPriority="9" w:unhideWhenUsed="1" w:qFormat="1"/>
-    <w:lsdException w:name="heading 6" w:semiHidden="1" w:uiPriority="9" w:unhideWhenUsed="1" w:qFormat="1"/>
-    <w:lsdException w:name="heading 7" w:semiHidden="1" w:uiPriority="9" w:unhideWhenUsed="1" w:qFormat="1"/>
-    <w:lsdException w:name="heading 8" w:semiHidden="1" w:uiPriority="9" w:unhideWhenUsed="1" w:qFormat="1"/>
-    <w:lsdException w:name="heading 9" w:semiHidden="1" w:uiPriority="9" w:unhideWhenUsed="1" w:qFormat="1"/>
-    <w:lsdException w:name="index 1" w:semiHidden="1" w:unhideWhenUsed="1"/>
-    <w:lsdException w:name="index 2" w:semiHidden="1" w:unhideWhenUsed="1"/>
-    <w:lsdException w:name="index 3" w:semiHidden="1" w:unhideWhenUsed="1"/>
-    <w:lsdException w:name="index 4" w:semiHidden="1" w:unhideWhenUsed="1"/>
-    <w:lsdException w:name="index 5" w:semiHidden="1" w:unhideWhenUsed="1"/>
-    <w:lsdException w:name="index 6" w:semiHidden="1" w:unhideWhenUsed="1"/>
-    <w:lsdException w:name="index 7" w:semiHidden="1" w:unhideWhenUsed="1"/>
-    <w:lsdException w:name="index 8" w:semiHidden="1" w:unhideWhenUsed="1"/>
-    <w:lsdException w:name="index 9" w:semiHidden="1" w:unhideWhenUsed="1"/>
-    <w:lsdException w:name="toc 1" w:semiHidden="1" w:uiPriority="39" w:unhideWhenUsed="1"/>
-    <w:lsdException w:name="toc 2" w:semiHidden="1" w:uiPriority="39" w:unhideWhenUsed="1"/>
-    <w:lsdException w:name="toc 3" w:semiHidden="1" w:uiPriority="39" w:unhideWhenUsed="1"/>
-    <w:lsdException w:name="toc 4" w:semiHidden="1" w:uiPriority="39" w:unhideWhenUsed="1"/>
-    <w:lsdException w:name="toc 5" w:semiHidden="1" w:uiPriority="39" w:unhideWhenUsed="1"/>
-    <w:lsdException w:name="toc 6" w:semiHidden="1" w:uiPriority="39" w:unhideWhenUsed="1"/>
-    <w:lsdException w:name="toc 7" w:semiHidden="1" w:uiPriority="39" w:unhideWhenUsed="1"/>
-    <w:lsdException w:name="toc 8" w:semiHidden="1" w:uiPriority="39" w:unhideWhenUsed="1"/>
-    <w:lsdException w:name="toc 9" w:semiHidden="1" w:uiPriority="39" w:unhideWhenUsed="1"/>
-    <w:lsdException w:name="Normal Indent" w:semiHidden="1" w:unhideWhenUsed="1"/>
-    <w:lsdException w:name="footnote text" w:semiHidden="1" w:unhideWhenUsed="1"/>
-    <w:lsdException w:name="annotation text" w:semiHidden="1" w:unhideWhenUsed="1"/>
-    <w:lsdException w:name="header" w:semiHidden="1" w:unhideWhenUsed="1"/>
-    <w:lsdException w:name="footer" w:semiHidden="1" w:unhideWhenUsed="1"/>
-    <w:lsdException w:name="index heading" w:semiHidden="1" w:unhideWhenUsed="1"/>
-    <w:lsdException w:name="caption" w:semiHidden="1" w:uiPriority="35" w:unhideWhenUsed="1" w:qFormat="1"/>
-    <w:lsdException w:name="table of figures" w:semiHidden="1" w:unhideWhenUsed="1"/>
-    <w:lsdException w:name="envelope address" w:semiHidden="1" w:unhideWhenUsed="1"/>
-    <w:lsdException w:name="envelope return" w:semiHidden="1" w:unhideWhenUsed="1"/>
-    <w:lsdException w:name="footnote reference" w:semiHidden="1" w:unhideWhenUsed="1"/>
-    <w:lsdException w:name="annotation reference" w:semiHidden="1" w:unhideWhenUsed="1"/>
-    <w:lsdException w:name="line number" w:semiHidden="1" w:unhideWhenUsed="1"/>
-    <w:lsdException w:name="page number" w:semiHidden="1" w:unhideWhenUsed="1"/>
-    <w:lsdException w:name="endnote reference" w:semiHidden="1" w:unhideWhenUsed="1"/>
-    <w:lsdException w:name="endnote text" w:semiHidden="1" w:unhideWhenUsed="1"/>
-    <w:lsdException w:name="table of authorities" w:semiHidden="1" w:unhideWhenUsed="1"/>
-    <w:lsdException w:name="macro" w:semiHidden="1" w:unhideWhenUsed="1"/>
-    <w:lsdException w:name="toa heading" w:semiHidden="1" w:unhideWhenUsed="1"/>
-    <w:lsdException w:name="List" w:semiHidden="1" w:unhideWhenUsed="1"/>
-    <w:lsdException w:name="List Bullet" w:semiHidden="1" w:unhideWhenUsed="1"/>
-    <w:lsdException w:name="List Number" w:semiHidden="1" w:unhideWhenUsed="1"/>
-    <w:lsdException w:name="List 2" w:semiHidden="1" w:unhideWhenUsed="1"/>
-    <w:lsdException w:name="List 3" w:semiHidden="1" w:unhideWhenUsed="1"/>
-    <w:lsdException w:name="List 4" w:semiHidden="1" w:unhideWhenUsed="1"/>
-    <w:lsdException w:name="List 5" w:semiHidden="1" w:unhideWhenUsed="1"/>
-    <w:lsdException w:name="List Bullet 2" w:semiHidden="1" w:unhideWhenUsed="1"/>
-    <w:lsdException w:name="List Bullet 3" w:semiHidden="1" w:unhideWhenUsed="1"/>
-    <w:lsdException w:name="List Bullet 4" w:semiHidden="1" w:unhideWhenUsed="1"/>
-    <w:lsdException w:name="List Bullet 5" w:semiHidden="1" w:unhideWhenUsed="1"/>
-    <w:lsdException w:name="List Number 2" w:semiHidden="1" w:unhideWhenUsed="1"/>
-    <w:lsdException w:name="List Number 3" w:semiHidden="1" w:unhideWhenUsed="1"/>
-    <w:lsdException w:name="List Number 4" w:semiHidden="1" w:unhideWhenUsed="1"/>
-    <w:lsdException w:name="List Number 5" w:semiHidden="1" w:unhideWhenUsed="1"/>
-    <w:lsdException w:name="Title" w:uiPriority="10" w:qFormat="1"/>
-    <w:lsdException w:name="Closing" w:semiHidden="1" w:unhideWhenUsed="1"/>
-    <w:lsdException w:name="Signature" w:semiHidden="1" w:unhideWhenUsed="1"/>
-    <w:lsdException w:name="Default Paragraph Font" w:semiHidden="1" w:uiPriority="1" w:unhideWhenUsed="1"/>
-    <w:lsdException w:name="Body Text" w:semiHidden="1" w:unhideWhenUsed="1"/>
-    <w:lsdException w:name="Body Text Indent" w:semiHidden="1" w:unhideWhenUsed="1"/>
-    <w:lsdException w:name="List Continue" w:semiHidden="1" w:unhideWhenUsed="1"/>
-    <w:lsdException w:name="List Continue 2" w:semiHidden="1" w:unhideWhenUsed="1"/>
-    <w:lsdException w:name="List Continue 3" w:semiHidden="1" w:unhideWhenUsed="1"/>
-    <w:lsdException w:name="List Continue 4" w:semiHidden="1" w:unhideWhenUsed="1"/>
-    <w:lsdException w:name="List Continue 5" w:semiHidden="1" w:unhideWhenUsed="1"/>
-    <w:lsdException w:name="Message Header" w:semiHidden="1" w:unhideWhenUsed="1"/>
-    <w:lsdException w:name="Subtitle" w:uiPriority="11" w:qFormat="1"/>
-    <w:lsdException w:name="Salutation" w:semiHidden="1" w:unhideWhenUsed="1"/>
-    <w:lsdException w:name="Date" w:semiHidden="1" w:unhideWhenUsed="1"/>
-    <w:lsdException w:name="Body Text First Indent" w:semiHidden="1" w:unhideWhenUsed="1"/>
-    <w:lsdException w:name="Body Text First Indent 2" w:semiHidden="1" w:unhideWhenUsed="1"/>
-    <w:lsdException w:name="Note Heading" w:semiHidden="1" w:unhideWhenUsed="1"/>
-    <w:lsdException w:name="Body Text 2" w:semiHidden="1" w:unhideWhenUsed="1"/>
-    <w:lsdException w:name="Body Text 3" w:semiHidden="1" w:unhideWhenUsed="1"/>
-    <w:lsdException w:name="Body Text Indent 2" w:semiHidden="1" w:unhideWhenUsed="1"/>
-    <w:lsdException w:name="Body Text Indent 3" w:semiHidden="1" w:unhideWhenUsed="1"/>
-    <w:lsdException w:name="Block Text" w:semiHidden="1" w:unhideWhenUsed="1"/>
-    <w:lsdException w:name="Hyperlink" w:semiHidden="1" w:unhideWhenUsed="1"/>
-    <w:lsdException w:name="FollowedHyperlink" w:semiHidden="1" w:unhideWhenUsed="1"/>
-    <w:lsdException w:name="Strong" w:uiPriority="22" w:qFormat="1"/>
-    <w:lsdException w:name="Emphasis" w:uiPriority="20" w:qFormat="1"/>
-    <w:lsdException w:name="Document Map" w:semiHidden="1" w:unhideWhenUsed="1"/>
-    <w:lsdException w:name="Plain Text" w:semiHidden="1" w:unhideWhenUsed="1"/>
-    <w:lsdException w:name="E-mail Signature" w:semiHidden="1" w:unhideWhenUsed="1"/>
-    <w:lsdException w:name="HTML Top of Form" w:semiHidden="1" w:unhideWhenUsed="1"/>
-    <w:lsdException w:name="HTML Bottom of Form" w:semiHidden="1" w:unhideWhenUsed="1"/>
-    <w:lsdException w:name="Normal (Web)" w:semiHidden="1" w:unhideWhenUsed="1"/>
-    <w:lsdException w:name="HTML Acronym" w:semiHidden="1" w:unhideWhenUsed="1"/>
-    <w:lsdException w:name="HTML Address" w:semiHidden="1" w:unhideWhenUsed="1"/>
-    <w:lsdException w:name="HTML Cite" w:semiHidden="1" w:unhideWhenUsed="1"/>
-    <w:lsdException w:name="HTML Code" w:semiHidden="1" w:unhideWhenUsed="1"/>
-    <w:lsdException w:name="HTML Definition" w:semiHidden="1" w:unhideWhenUsed="1"/>
-    <w:lsdException w:name="HTML Keyboard" w:semiHidden="1" w:unhideWhenUsed="1"/>
-    <w:lsdException w:name="HTML Preformatted" w:semiHidden="1" w:unhideWhenUsed="1"/>
-    <w:lsdException w:name="HTML Sample" w:semiHidden="1" w:unhideWhenUsed="1"/>
-    <w:lsdException w:name="HTML Typewriter" w:semiHidden="1" w:unhideWhenUsed="1"/>
-    <w:lsdException w:name="HTML Variable" w:semiHidden="1" w:unhideWhenUsed="1"/>
-    <w:lsdException w:name="Normal Table" w:semiHidden="1" w:unhideWhenUsed="1"/>
-    <w:lsdException w:name="annotation subject" w:semiHidden="1" w:unhideWhenUsed="1"/>
-    <w:lsdException w:name="No List" w:semiHidden="1" w:unhideWhenUsed="1"/>
-    <w:lsdException w:name="Outline List 1" w:semiHidden="1" w:unhideWhenUsed="1"/>
-    <w:lsdException w:name="Outline List 2" w:semiHidden="1" w:unhideWhenUsed="1"/>
-    <w:lsdException w:name="Outline List 3" w:semiHidden="1" w:unhideWhenUsed="1"/>
-    <w:lsdException w:name="Table Simple 1" w:semiHidden="1" w:unhideWhenUsed="1"/>
-    <w:lsdException w:name="Table Simple 2" w:semiHidden="1" w:unhideWhenUsed="1"/>
-    <w:lsdException w:name="Table Simple 3" w:semiHidden="1" w:unhideWhenUsed="1"/>
-    <w:lsdException w:name="Table Classic 1" w:semiHidden="1" w:unhideWhenUsed="1"/>
-    <w:lsdException w:name="Table Classic 2" w:semiHidden="1" w:unhideWhenUsed="1"/>
-    <w:lsdException w:name="Table Classic 3" w:semiHidden="1" w:unhideWhenUsed="1"/>
-    <w:lsdException w:name="Table Classic 4" w:semiHidden="1" w:unhideWhenUsed="1"/>
-    <w:lsdException w:name="Table Colorful 1" w:semiHidden="1" w:unhideWhenUsed="1"/>
-    <w:lsdException w:name="Table Colorful 2" w:semiHidden="1" w:unhideWhenUsed="1"/>
-    <w:lsdException w:name="Table Colorful 3" w:semiHidden="1" w:unhideWhenUsed="1"/>
-    <w:lsdException w:name="Table Columns 1" w:semiHidden="1" w:unhideWhenUsed="1"/>
-    <w:lsdException w:name="Table Columns 2" w:semiHidden="1" w:unhideWhenUsed="1"/>
-    <w:lsdException w:name="Table Columns 3" w:semiHidden="1" w:unhideWhenUsed="1"/>
-    <w:lsdException w:name="Table Columns 4" w:semiHidden="1" w:unhideWhenUsed="1"/>
-    <w:lsdException w:name="Table Columns 5" w:semiHidden="1" w:unhideWhenUsed="1"/>
-    <w:lsdException w:name="Table Grid 1" w:semiHidden="1" w:unhideWhenUsed="1"/>
-    <w:lsdException w:name="Table Grid 2" w:semiHidden="1" w:unhideWhenUsed="1"/>
-    <w:lsdException w:name="Table Grid 3" w:semiHidden="1" w:unhideWhenUsed="1"/>
-    <w:lsdException w:name="Table Grid 4" w:semiHidden="1" w:unhideWhenUsed="1"/>
-    <w:lsdException w:name="Table Grid 5" w:semiHidden="1" w:unhideWhenUsed="1"/>
-    <w:lsdException w:name="Table Grid 6" w:semiHidden="1" w:unhideWhenUsed="1"/>
-    <w:lsdException w:name="Table Grid 7" w:semiHidden="1" w:unhideWhenUsed="1"/>
-    <w:lsdException w:name="Table Grid 8" w:semiHidden="1" w:unhideWhenUsed="1"/>
-    <w:lsdException w:name="Table List 1" w:semiHidden="1" w:unhideWhenUsed="1"/>
-    <w:lsdException w:name="Table List 2" w:semiHidden="1" w:unhideWhenUsed="1"/>
-    <w:lsdException w:name="Table List 3" w:semiHidden="1" w:unhideWhenUsed="1"/>
-    <w:lsdException w:name="Table List 4" w:semiHidden="1" w:unhideWhenUsed="1"/>
-    <w:lsdException w:name="Table List 5" w:semiHidden="1" w:unhideWhenUsed="1"/>
-    <w:lsdException w:name="Table List 6" w:semiHidden="1" w:unhideWhenUsed="1"/>
-    <w:lsdException w:name="Table List 7" w:semiHidden="1" w:unhideWhenUsed="1"/>
-    <w:lsdException w:name="Table List 8" w:semiHidden="1" w:unhideWhenUsed="1"/>
-    <w:lsdException w:name="Table 3D effects 1" w:semiHidden="1" w:unhideWhenUsed="1"/>
-    <w:lsdException w:name="Table 3D effects 2" w:semiHidden="1" w:unhideWhenUsed="1"/>
-    <w:lsdException w:name="Table 3D effects 3" w:semiHidden="1" w:unhideWhenUsed="1"/>
-    <w:lsdException w:name="Table Contemporary" w:semiHidden="1" w:unhideWhenUsed="1"/>
-    <w:lsdException w:name="Table Elegant" w:semiHidden="1" w:unhideWhenUsed="1"/>
-    <w:lsdException w:name="Table Professional" w:semiHidden="1" w:unhideWhenUsed="1"/>
-    <w:lsdException w:name="Table Subtle 1" w:semiHidden="1" w:unhideWhenUsed="1"/>
-    <w:lsdException w:name="Table Subtle 2" w:semiHidden="1" w:unhideWhenUsed="1"/>
-    <w:lsdException w:name="Table Web 1" w:semiHidden="1" w:unhideWhenUsed="1"/>
-    <w:lsdException w:name="Table Web 2" w:semiHidden="1" w:unhideWhenUsed="1"/>
-    <w:lsdException w:name="Table Web 3" w:semiHidden="1" w:unhideWhenUsed="1"/>
-    <w:lsdException w:name="Balloon Text" w:semiHidden="1" w:unhideWhenUsed="1"/>
-    <w:lsdException w:name="Table Grid" w:uiPriority="39"/>
-    <w:lsdException w:name="Table Theme" w:semiHidden="1" w:unhideWhenUsed="1"/>
-    <w:lsdException w:name="Placeholder Text" w:semiHidden="1"/>
-    <w:lsdException w:name="No Spacing" w:uiPriority="1" w:qFormat="1"/>
-    <w:lsdException w:name="Light Shading" w:uiPriority="60"/>
-    <w:lsdException w:name="Light List" w:uiPriority="61"/>
-    <w:lsdException w:name="Light Grid" w:uiPriority="62"/>
-    <w:lsdException w:name="Medium Shading 1" w:uiPriority="63"/>
-    <w:lsdException w:name="Medium Shading 2" w:uiPriority="64"/>
-    <w:lsdException w:name="Medium List 1" w:uiPriority="65"/>
-    <w:lsdException w:name="Medium List 2" w:uiPriority="66"/>
-    <w:lsdException w:name="Medium Grid 1" w:uiPriority="67"/>
-    <w:lsdException w:name="Medium Grid 2" w:uiPriority="68"/>
-    <w:lsdException w:name="Medium Grid 3" w:uiPriority="69"/>
-    <w:lsdException w:name="Dark List" w:uiPriority="70"/>
-    <w:lsdException w:name="Colorful Shading" w:uiPriority="71"/>
-    <w:lsdException w:name="Colorful List" w:uiPriority="72"/>
-    <w:lsdException w:name="Colorful Grid" w:uiPriority="73"/>
-    <w:lsdException w:name="Light Shading Accent 1" w:uiPriority="60"/>
-    <w:lsdException w:name="Light List Accent 1" w:uiPriority="61"/>
-    <w:lsdException w:name="Light Grid Accent 1" w:uiPriority="62"/>
-    <w:lsdException w:name="Medium Shading 1 Accent 1" w:uiPriority="63"/>
-    <w:lsdException w:name="Medium Shading 2 Accent 1" w:uiPriority="64"/>
-    <w:lsdException w:name="Medium List 1 Accent 1" w:uiPriority="65"/>
-    <w:lsdException w:name="Revision" w:semiHidden="1"/>
-    <w:lsdException w:name="List Paragraph" w:uiPriority="34" w:qFormat="1"/>
-    <w:lsdException w:name="Quote" w:uiPriority="29" w:qFormat="1"/>
-    <w:lsdException w:name="Intense Quote" w:uiPriority="30" w:qFormat="1"/>
-    <w:lsdException w:name="Medium List 2 Accent 1" w:uiPriority="66"/>
-    <w:lsdException w:name="Medium Grid 1 Accent 1" w:uiPriority="67"/>
-    <w:lsdException w:name="Medium Grid 2 Accent 1" w:uiPriority="68"/>
-    <w:lsdException w:name="Medium Grid 3 Accent 1" w:uiPriority="69"/>
-    <w:lsdException w:name="Dark List Accent 1" w:uiPriority="70"/>
-    <w:lsdException w:name="Colorful Shading Accent 1" w:uiPriority="71"/>
-    <w:lsdException w:name="Colorful List Accent 1" w:uiPriority="72"/>
-    <w:lsdException w:name="Colorful Grid Accent 1" w:uiPriority="73"/>
-    <w:lsdException w:name="Light Shading Accent 2" w:uiPriority="60"/>
-    <w:lsdException w:name="Light List Accent 2" w:uiPriority="61"/>
-    <w:lsdException w:name="Light Grid Accent 2" w:uiPriority="62"/>
-    <w:lsdException w:name="Medium Shading 1 Accent 2" w:uiPriority="63"/>
-    <w:lsdException w:name="Medium Shading 2 Accent 2" w:uiPriority="64"/>
-    <w:lsdException w:name="Medium List 1 Accent 2" w:uiPriority="65"/>
-    <w:lsdException w:name="Medium List 2 Accent 2" w:uiPriority="66"/>
-    <w:lsdException w:name="Medium Grid 1 Accent 2" w:uiPriority="67"/>
-    <w:lsdException w:name="Medium Grid 2 Accent 2" w:uiPriority="68"/>
-    <w:lsdException w:name="Medium Grid 3 Accent 2" w:uiPriority="69"/>
-    <w:lsdException w:name="Dark List Accent 2" w:uiPriority="70"/>
-    <w:lsdException w:name="Colorful Shading Accent 2" w:uiPriority="71"/>
-    <w:lsdException w:name="Colorful List Accent 2" w:uiPriority="72"/>
-    <w:lsdException w:name="Colorful Grid Accent 2" w:uiPriority="73"/>
-    <w:lsdException w:name="Light Shading Accent 3" w:uiPriority="60"/>
-    <w:lsdException w:name="Light List Accent 3" w:uiPriority="61"/>
-    <w:lsdException w:name="Light Grid Accent 3" w:uiPriority="62"/>
-    <w:lsdException w:name="Medium Shading 1 Accent 3" w:uiPriority="63"/>
-    <w:lsdException w:name="Medium Shading 2 Accent 3" w:uiPriority="64"/>
-    <w:lsdException w:name="Medium List 1 Accent 3" w:uiPriority="65"/>
-    <w:lsdException w:name="Medium List 2 Accent 3" w:uiPriority="66"/>
-    <w:lsdException w:name="Medium Grid 1 Accent 3" w:uiPriority="67"/>
-    <w:lsdException w:name="Medium Grid 2 Accent 3" w:uiPriority="68"/>
-    <w:lsdException w:name="Medium Grid 3 Accent 3" w:uiPriority="69"/>
-    <w:lsdException w:name="Dark List Accent 3" w:uiPriority="70"/>
-    <w:lsdException w:name="Colorful Shading Accent 3" w:uiPriority="71"/>
-    <w:lsdException w:name="Colorful List Accent 3" w:uiPriority="72"/>
-    <w:lsdException w:name="Colorful Grid Accent 3" w:uiPriority="73"/>
-    <w:lsdException w:name="Light Shading Accent 4" w:uiPriority="60"/>
-    <w:lsdException w:name="Light List Accent 4" w:uiPriority="61"/>
-    <w:lsdException w:name="Light Grid Accent 4" w:uiPriority="62"/>
-    <w:lsdException w:name="Medium Shading 1 Accent 4" w:uiPriority="63"/>
-    <w:lsdException w:name="Medium Shading 2 Accent 4" w:uiPriority="64"/>
-    <w:lsdException w:name="Medium List 1 Accent 4" w:uiPriority="65"/>
-    <w:lsdException w:name="Medium List 2 Accent 4" w:uiPriority="66"/>
-    <w:lsdException w:name="Medium Grid 1 Accent 4" w:uiPriority="67"/>
-    <w:lsdException w:name="Medium Grid 2 Accent 4" w:uiPriority="68"/>
-    <w:lsdException w:name="Medium Grid 3 Accent 4" w:uiPriority="69"/>
-    <w:lsdException w:name="Dark List Accent 4" w:uiPriority="70"/>
-    <w:lsdException w:name="Colorful Shading Accent 4" w:uiPriority="71"/>
-    <w:lsdException w:name="Colorful List Accent 4" w:uiPriority="72"/>
-    <w:lsdException w:name="Colorful Grid Accent 4" w:uiPriority="73"/>
-    <w:lsdException w:name="Light Shading Accent 5" w:uiPriority="60"/>
-    <w:lsdException w:name="Light List Accent 5" w:uiPriority="61"/>
-    <w:lsdException w:name="Light Grid Accent 5" w:uiPriority="62"/>
-    <w:lsdException w:name="Medium Shading 1 Accent 5" w:uiPriority="63"/>
-    <w:lsdException w:name="Medium Shading 2 Accent 5" w:uiPriority="64"/>
-    <w:lsdException w:name="Medium List 1 Accent 5" w:uiPriority="65"/>
-    <w:lsdException w:name="Medium List 2 Accent 5" w:uiPriority="66"/>
-    <w:lsdException w:name="Medium Grid 1 Accent 5" w:uiPriority="67"/>
-    <w:lsdException w:name="Medium Grid 2 Accent 5" w:uiPriority="68"/>
-    <w:lsdException w:name="Medium Grid 3 Accent 5" w:uiPriority="69"/>
-    <w:lsdException w:name="Dark List Accent 5" w:uiPriority="70"/>
-    <w:lsdException w:name="Colorful Shading Accent 5" w:uiPriority="71"/>
-    <w:lsdException w:name="Colorful List Accent 5" w:uiPriority="72"/>
-    <w:lsdException w:name="Colorful Grid Accent 5" w:uiPriority="73"/>
-    <w:lsdException w:name="Light Shading Accent 6" w:uiPriority="60"/>
-    <w:lsdException w:name="Light List Accent 6" w:uiPriority="61"/>
-    <w:lsdException w:name="Light Grid Accent 6" w:uiPriority="62"/>
-    <w:lsdException w:name="Medium Shading 1 Accent 6" w:uiPriority="63"/>
-    <w:lsdException w:name="Medium Shading 2 Accent 6" w:uiPriority="64"/>
-    <w:lsdException w:name="Medium List 1 Accent 6" w:uiPriority="65"/>
-    <w:lsdException w:name="Medium List 2 Accent 6" w:uiPriority="66"/>
-    <w:lsdException w:name="Medium Grid 1 Accent 6" w:uiPriority="67"/>
-    <w:lsdException w:name="Medium Grid 2 Accent 6" w:uiPriority="68"/>
-    <w:lsdException w:name="Medium Grid 3 Accent 6" w:uiPriority="69"/>
-    <w:lsdException w:name="Dark List Accent 6" w:uiPriority="70"/>
-    <w:lsdException w:name="Colorful Shading Accent 6" w:uiPriority="71"/>
-    <w:lsdException w:name="Colorful List Accent 6" w:uiPriority="72"/>
-    <w:lsdException w:name="Colorful Grid Accent 6" w:uiPriority="73"/>
-    <w:lsdException w:name="Subtle Emphasis" w:uiPriority="19" w:qFormat="1"/>
-    <w:lsdException w:name="Intense Emphasis" w:uiPriority="21" w:qFormat="1"/>
-    <w:lsdException w:name="Subtle Reference" w:uiPriority="31" w:qFormat="1"/>
-    <w:lsdException w:name="Intense Reference" w:uiPriority="32" w:qFormat="1"/>
-    <w:lsdException w:name="Book Title" w:uiPriority="33" w:qFormat="1"/>
-    <w:lsdException w:name="Bibliography" w:semiHidden="1" w:uiPriority="37" w:unhideWhenUsed="1"/>
-    <w:lsdException w:name="TOC Heading" w:semiHidden="1" w:uiPriority="39" w:unhideWhenUsed="1" w:qFormat="1"/>
-    <w:lsdException w:name="Plain Table 1" w:uiPriority="41"/>
-    <w:lsdException w:name="Plain Table 2" w:uiPriority="42"/>
-    <w:lsdException w:name="Plain Table 3" w:uiPriority="43"/>
-    <w:lsdException w:name="Plain Table 4" w:uiPriority="44"/>
-    <w:lsdException w:name="Plain Table 5" w:uiPriority="45"/>
-    <w:lsdException w:name="Grid Table Light" w:uiPriority="40"/>
-    <w:lsdException w:name="Grid Table 1 Light" w:uiPriority="46"/>
-    <w:lsdException w:name="Grid Table 2" w:uiPriority="47"/>
-    <w:lsdException w:name="Grid Table 3" w:uiPriority="48"/>
-    <w:lsdException w:name="Grid Table 4" w:uiPriority="49"/>
-    <w:lsdException w:name="Grid Table 5 Dark" w:uiPriority="50"/>
-    <w:lsdException w:name="Grid Table 6 Colorful" w:uiPriority="51"/>
-    <w:lsdException w:name="Grid Table 7 Colorful" w:uiPriority="52"/>
-    <w:lsdException w:name="Grid Table 1 Light Accent 1" w:uiPriority="46"/>
-    <w:lsdException w:name="Grid Table 2 Accent 1" w:uiPriority="47"/>
-    <w:lsdException w:name="Grid Table 3 Accent 1" w:uiPriority="48"/>
-    <w:lsdException w:name="Grid Table 4 Accent 1" w:uiPriority="49"/>
-    <w:lsdException w:name="Grid Table 5 Dark Accent 1" w:uiPriority="50"/>
-    <w:lsdException w:name="Grid Table 6 Colorful Accent 1" w:uiPriority="51"/>
-    <w:lsdException w:name="Grid Table 7 Colorful Accent 1" w:uiPriority="52"/>
-    <w:lsdException w:name="Grid Table 1 Light Accent 2" w:uiPriority="46"/>
-    <w:lsdException w:name="Grid Table 2 Accent 2" w:uiPriority="47"/>
-    <w:lsdException w:name="Grid Table 3 Accent 2" w:uiPriority="48"/>
-    <w:lsdException w:name="Grid Table 4 Accent 2" w:uiPriority="49"/>
-    <w:lsdException w:name="Grid Table 5 Dark Accent 2" w:uiPriority="50"/>
-    <w:lsdException w:name="Grid Table 6 Colorful Accent 2" w:uiPriority="51"/>
-    <w:lsdException w:name="Grid Table 7 Colorful Accent 2" w:uiPriority="52"/>
-    <w:lsdException w:name="Grid Table 1 Light Accent 3" w:uiPriority="46"/>
-    <w:lsdException w:name="Grid Table 2 Accent 3" w:uiPriority="47"/>
-    <w:lsdException w:name="Grid Table 3 Accent 3" w:uiPriority="48"/>
-    <w:lsdException w:name="Grid Table 4 Accent 3" w:uiPriority="49"/>
-    <w:lsdException w:name="Grid Table 5 Dark Accent 3" w:uiPriority="50"/>
-    <w:lsdException w:name="Grid Table 6 Colorful Accent 3" w:uiPriority="51"/>
-    <w:lsdException w:name="Grid Table 7 Colorful Accent 3" w:uiPriority="52"/>
-    <w:lsdException w:name="Grid Table 1 Light Accent 4" w:uiPriority="46"/>
-    <w:lsdException w:name="Grid Table 2 Accent 4" w:uiPriority="47"/>
-    <w:lsdException w:name="Grid Table 3 Accent 4" w:uiPriority="48"/>
-    <w:lsdException w:name="Grid Table 4 Accent 4" w:uiPriority="49"/>
-    <w:lsdException w:name="Grid Table 5 Dark Accent 4" w:uiPriority="50"/>
-    <w:lsdException w:name="Grid Table 6 Colorful Accent 4" w:uiPriority="51"/>
-    <w:lsdException w:name="Grid Table 7 Colorful Accent 4" w:uiPriority="52"/>
-    <w:lsdException w:name="Grid Table 1 Light Accent 5" w:uiPriority="46"/>
-    <w:lsdException w:name="Grid Table 2 Accent 5" w:uiPriority="47"/>
-    <w:lsdException w:name="Grid Table 3 Accent 5" w:uiPriority="48"/>
-    <w:lsdException w:name="Grid Table 4 Accent 5" w:uiPriority="49"/>
-    <w:lsdException w:name="Grid Table 5 Dark Accent 5" w:uiPriority="50"/>
-    <w:lsdException w:name="Grid Table 6 Colorful Accent 5" w:uiPriority="51"/>
-    <w:lsdException w:name="Grid Table 7 Colorful Accent 5" w:uiPriority="52"/>
-    <w:lsdException w:name="Grid Table 1 Light Accent 6" w:uiPriority="46"/>
-    <w:lsdException w:name="Grid Table 2 Accent 6" w:uiPriority="47"/>
-    <w:lsdException w:name="Grid Table 3 Accent 6" w:uiPriority="48"/>
-    <w:lsdException w:name="Grid Table 4 Accent 6" w:uiPriority="49"/>
-    <w:lsdException w:name="Grid Table 5 Dark Accent 6" w:uiPriority="50"/>
-    <w:lsdException w:name="Grid Table 6 Colorful Accent 6" w:uiPriority="51"/>
-    <w:lsdException w:name="Grid Table 7 Colorful Accent 6" w:uiPriority="52"/>
-    <w:lsdException w:name="List Table 1 Light" w:uiPriority="46"/>
-    <w:lsdException w:name="List Table 2" w:uiPriority="47"/>
-    <w:lsdException w:name="List Table 3" w:uiPriority="48"/>
-    <w:lsdException w:name="List Table 4" w:uiPriority="49"/>
-    <w:lsdException w:name="List Table 5 Dark" w:uiPriority="50"/>
-    <w:lsdException w:name="List Table 6 Colorful" w:uiPriority="51"/>
-    <w:lsdException w:name="List Table 7 Colorful" w:uiPriority="52"/>
-    <w:lsdException w:name="List Table 1 Light Accent 1" w:uiPriority="46"/>
-    <w:lsdException w:name="List Table 2 Accent 1" w:uiPriority="47"/>
-    <w:lsdException w:name="List Table 3 Accent 1" w:uiPriority="48"/>
-    <w:lsdException w:name="List Table 4 Accent 1" w:uiPriority="49"/>
-    <w:lsdException w:name="List Table 5 Dark Accent 1" w:uiPriority="50"/>
-    <w:lsdException w:name="List Table 6 Colorful Accent 1" w:uiPriority="51"/>
-    <w:lsdException w:name="List Table 7 Colorful Accent 1" w:uiPriority="52"/>
-    <w:lsdException w:name="List Table 1 Light Accent 2" w:uiPriority="46"/>
-    <w:lsdException w:name="List Table 2 Accent 2" w:uiPriority="47"/>
-    <w:lsdException w:name="List Table 3 Accent 2" w:uiPriority="48"/>
-    <w:lsdException w:name="List Table 4 Accent 2" w:uiPriority="49"/>
-    <w:lsdException w:name="List Table 5 Dark Accent 2" w:uiPriority="50"/>
-    <w:lsdException w:name="List Table 6 Colorful Accent 2" w:uiPriority="51"/>
-    <w:lsdException w:name="List Table 7 Colorful Accent 2" w:uiPriority="52"/>
-    <w:lsdException w:name="List Table 1 Light Accent 3" w:uiPriority="46"/>
-    <w:lsdException w:name="List Table 2 Accent 3" w:uiPriority="47"/>
-    <w:lsdException w:name="List Table 3 Accent 3" w:uiPriority="48"/>
-    <w:lsdException w:name="List Table 4 Accent 3" w:uiPriority="49"/>
-    <w:lsdException w:name="List Table 5 Dark Accent 3" w:uiPriority="50"/>
-    <w:lsdException w:name="List Table 6 Colorful Accent 3" w:uiPriority="51"/>
-    <w:lsdException w:name="List Table 7 Colorful Accent 3" w:uiPriority="52"/>
-    <w:lsdException w:name="List Table 1 Light Accent 4" w:uiPriority="46"/>
-    <w:lsdException w:name="List Table 2 Accent 4" w:uiPriority="47"/>
-    <w:lsdException w:name="List Table 3 Accent 4" w:uiPriority="48"/>
-    <w:lsdException w:name="List Table 4 Accent 4" w:uiPriority="49"/>
-    <w:lsdException w:name="List Table 5 Dark Accent 4" w:uiPriority="50"/>
-    <w:lsdException w:name="List Table 6 Colorful Accent 4" w:uiPriority="51"/>
-    <w:lsdException w:name="List Table 7 Colorful Accent 4" w:uiPriority="52"/>
-    <w:lsdException w:name="List Table 1 Light Accent 5" w:uiPriority="46"/>
-    <w:lsdException w:name="List Table 2 Accent 5" w:uiPriority="47"/>
-    <w:lsdException w:name="List Table 3 Accent 5" w:uiPriority="48"/>
-    <w:lsdException w:name="List Table 4 Accent 5" w:uiPriority="49"/>
-    <w:lsdException w:name="List Table 5 Dark Accent 5" w:uiPriority="50"/>
-    <w:lsdException w:name="List Table 6 Colorful Accent 5" w:uiPriority="51"/>
-    <w:lsdException w:name="List Table 7 Colorful Accent 5" w:uiPriority="52"/>
-    <w:lsdException w:name="List Table 1 Light Accent 6" w:uiPriority="46"/>
-    <w:lsdException w:name="List Table 2 Accent 6" w:uiPriority="47"/>
-    <w:lsdException w:name="List Table 3 Accent 6" w:uiPriority="48"/>
-    <w:lsdException w:name="List Table 4 Accent 6" w:uiPriority="49"/>
-    <w:lsdException w:name="List Table 5 Dark Accent 6" w:uiPriority="50"/>
-    <w:lsdException w:name="List Table 6 Colorful Accent 6" w:uiPriority="51"/>
-    <w:lsdException w:name="List Table 7 Colorful Accent 6" w:uiPriority="52"/>
-    <w:lsdException w:name="Mention" w:semiHidden="1" w:unhideWhenUsed="1"/>
-    <w:lsdException w:name="Smart Hyperlink" w:semiHidden="1" w:unhideWhenUsed="1"/>
-    <w:lsdException w:name="Hashtag" w:semiHidden="1" w:unhideWhenUsed="1"/>
-    <w:lsdException w:name="Unresolved Mention" w:semiHidden="1" w:unhideWhenUsed="1"/>
-    <w:lsdException w:name="Smart Link" w:semiHidden="1" w:unhideWhenUsed="1"/>
+  <w:latentStyles w:defLockedState="0" w:defUIPriority="99" w:defSemiHidden="1" w:defUnhideWhenUsed="1" w:defQFormat="0" w:count="267">
+    <w:lsdException w:name="Normal" w:semiHidden="0" w:uiPriority="0" w:unhideWhenUsed="0" w:qFormat="1"/>
+    <w:lsdException w:name="heading 1" w:semiHidden="0" w:uiPriority="9" w:unhideWhenUsed="0" w:qFormat="1"/>
+    <w:lsdException w:name="heading 2" w:uiPriority="9" w:qFormat="1"/>
+    <w:lsdException w:name="heading 3" w:uiPriority="9" w:qFormat="1"/>
+    <w:lsdException w:name="heading 4" w:uiPriority="9" w:qFormat="1"/>
+    <w:lsdException w:name="heading 5" w:uiPriority="9" w:qFormat="1"/>
+    <w:lsdException w:name="heading 6" w:uiPriority="9" w:qFormat="1"/>
+    <w:lsdException w:name="heading 7" w:uiPriority="9" w:qFormat="1"/>
+    <w:lsdException w:name="heading 8" w:uiPriority="9" w:qFormat="1"/>
+    <w:lsdException w:name="heading 9" w:uiPriority="9" w:qFormat="1"/>
+    <w:lsdException w:name="toc 1" w:uiPriority="39"/>
+    <w:lsdException w:name="toc 2" w:uiPriority="39"/>
+    <w:lsdException w:name="toc 3" w:uiPriority="39"/>
+    <w:lsdException w:name="toc 4" w:uiPriority="39"/>
+    <w:lsdException w:name="toc 5" w:uiPriority="39"/>
+    <w:lsdException w:name="toc 6" w:uiPriority="39"/>
+    <w:lsdException w:name="toc 7" w:uiPriority="39"/>
+    <w:lsdException w:name="toc 8" w:uiPriority="39"/>
+    <w:lsdException w:name="toc 9" w:uiPriority="39"/>
+    <w:lsdException w:name="caption" w:uiPriority="35" w:qFormat="1"/>
+    <w:lsdException w:name="Title" w:semiHidden="0" w:uiPriority="10" w:unhideWhenUsed="0" w:qFormat="1"/>
+    <w:lsdException w:name="Default Paragraph Font" w:uiPriority="1"/>
+    <w:lsdException w:name="Subtitle" w:semiHidden="0" w:uiPriority="11" w:unhideWhenUsed="0" w:qFormat="1"/>
+    <w:lsdException w:name="Strong" w:semiHidden="0" w:uiPriority="22" w:unhideWhenUsed="0" w:qFormat="1"/>
+    <w:lsdException w:name="Emphasis" w:semiHidden="0" w:uiPriority="20" w:unhideWhenUsed="0" w:qFormat="1"/>
+    <w:lsdException w:name="Table Grid" w:semiHidden="0" w:uiPriority="39" w:unhideWhenUsed="0"/>
+    <w:lsdException w:name="Placeholder Text" w:unhideWhenUsed="0"/>
+    <w:lsdException w:name="No Spacing" w:semiHidden="0" w:uiPriority="1" w:unhideWhenUsed="0" w:qFormat="1"/>
+    <w:lsdException w:name="Light Shading" w:semiHidden="0" w:uiPriority="60" w:unhideWhenUsed="0"/>
+    <w:lsdException w:name="Light List" w:semiHidden="0" w:uiPriority="61" w:unhideWhenUsed="0"/>
+    <w:lsdException w:name="Light Grid" w:semiHidden="0" w:uiPriority="62" w:unhideWhenUsed="0"/>
+    <w:lsdException w:name="Medium Shading 1" w:semiHidden="0" w:uiPriority="63" w:unhideWhenUsed="0"/>
+    <w:lsdException w:name="Medium Shading 2" w:semiHidden="0" w:uiPriority="64" w:unhideWhenUsed="0"/>
+    <w:lsdException w:name="Medium List 1" w:semiHidden="0" w:uiPriority="65" w:unhideWhenUsed="0"/>
+    <w:lsdException w:name="Medium List 2" w:semiHidden="0" w:uiPriority="66" w:unhideWhenUsed="0"/>
+    <w:lsdException w:name="Medium Grid 1" w:semiHidden="0" w:uiPriority="67" w:unhideWhenUsed="0"/>
+    <w:lsdException w:name="Medium Grid 2" w:semiHidden="0" w:uiPriority="68" w:unhideWhenUsed="0"/>
+    <w:lsdException w:name="Medium Grid 3" w:semiHidden="0" w:uiPriority="69" w:unhideWhenUsed="0"/>
+    <w:lsdException w:name="Dark List" w:semiHidden="0" w:uiPriority="70" w:unhideWhenUsed="0"/>
+    <w:lsdException w:name="Colorful Shading" w:semiHidden="0" w:uiPriority="71" w:unhideWhenUsed="0"/>
+    <w:lsdException w:name="Colorful List" w:semiHidden="0" w:uiPriority="72" w:unhideWhenUsed="0"/>
+    <w:lsdException w:name="Colorful Grid" w:semiHidden="0" w:uiPriority="73" w:unhideWhenUsed="0"/>
+    <w:lsdException w:name="Light Shading Accent 1" w:semiHidden="0" w:uiPriority="60" w:unhideWhenUsed="0"/>
+    <w:lsdException w:name="Light List Accent 1" w:semiHidden="0" w:uiPriority="61" w:unhideWhenUsed="0"/>
+    <w:lsdException w:name="Light Grid Accent 1" w:semiHidden="0" w:uiPriority="62" w:unhideWhenUsed="0"/>
+    <w:lsdException w:name="Medium Shading 1 Accent 1" w:semiHidden="0" w:uiPriority="63" w:unhideWhenUsed="0"/>
+    <w:lsdException w:name="Medium Shading 2 Accent 1" w:semiHidden="0" w:uiPriority="64" w:unhideWhenUsed="0"/>
+    <w:lsdException w:name="Medium List 1 Accent 1" w:semiHidden="0" w:uiPriority="65" w:unhideWhenUsed="0"/>
+    <w:lsdException w:name="Revision" w:unhideWhenUsed="0"/>
+    <w:lsdException w:name="List Paragraph" w:semiHidden="0" w:uiPriority="34" w:unhideWhenUsed="0" w:qFormat="1"/>
+    <w:lsdException w:name="Quote" w:semiHidden="0" w:uiPriority="29" w:unhideWhenUsed="0" w:qFormat="1"/>
+    <w:lsdException w:name="Intense Quote" w:semiHidden="0" w:uiPriority="30" w:unhideWhenUsed="0" w:qFormat="1"/>
+    <w:lsdException w:name="Medium List 2 Accent 1" w:semiHidden="0" w:uiPriority="66" w:unhideWhenUsed="0"/>
+    <w:lsdException w:name="Medium Grid 1 Accent 1" w:semiHidden="0" w:uiPriority="67" w:unhideWhenUsed="0"/>
+    <w:lsdException w:name="Medium Grid 2 Accent 1" w:semiHidden="0" w:uiPriority="68" w:unhideWhenUsed="0"/>
+    <w:lsdException w:name="Medium Grid 3 Accent 1" w:semiHidden="0" w:uiPriority="69" w:unhideWhenUsed="0"/>
+    <w:lsdException w:name="Dark List Accent 1" w:semiHidden="0" w:uiPriority="70" w:unhideWhenUsed="0"/>
+    <w:lsdException w:name="Colorful Shading Accent 1" w:semiHidden="0" w:uiPriority="71" w:unhideWhenUsed="0"/>
+    <w:lsdException w:name="Colorful List Accent 1" w:semiHidden="0" w:uiPriority="72" w:unhideWhenUsed="0"/>
+    <w:lsdException w:name="Colorful Grid Accent 1" w:semiHidden="0" w:uiPriority="73" w:unhideWhenUsed="0"/>
+    <w:lsdException w:name="Light Shading Accent 2" w:semiHidden="0" w:uiPriority="60" w:unhideWhenUsed="0"/>
+    <w:lsdException w:name="Light List Accent 2" w:semiHidden="0" w:uiPriority="61" w:unhideWhenUsed="0"/>
+    <w:lsdException w:name="Light Grid Accent 2" w:semiHidden="0" w:uiPriority="62" w:unhideWhenUsed="0"/>
+    <w:lsdException w:name="Medium Shading 1 Accent 2" w:semiHidden="0" w:uiPriority="63" w:unhideWhenUsed="0"/>
+    <w:lsdException w:name="Medium Shading 2 Accent 2" w:semiHidden="0" w:uiPriority="64" w:unhideWhenUsed="0"/>
+    <w:lsdException w:name="Medium List 1 Accent 2" w:semiHidden="0" w:uiPriority="65" w:unhideWhenUsed="0"/>
+    <w:lsdException w:name="Medium List 2 Accent 2" w:semiHidden="0" w:uiPriority="66" w:unhideWhenUsed="0"/>
+    <w:lsdException w:name="Medium Grid 1 Accent 2" w:semiHidden="0" w:uiPriority="67" w:unhideWhenUsed="0"/>
+    <w:lsdException w:name="Medium Grid 2 Accent 2" w:semiHidden="0" w:uiPriority="68" w:unhideWhenUsed="0"/>
+    <w:lsdException w:name="Medium Grid 3 Accent 2" w:semiHidden="0" w:uiPriority="69" w:unhideWhenUsed="0"/>
+    <w:lsdException w:name="Dark List Accent 2" w:semiHidden="0" w:uiPriority="70" w:unhideWhenUsed="0"/>
+    <w:lsdException w:name="Colorful Shading Accent 2" w:semiHidden="0" w:uiPriority="71" w:unhideWhenUsed="0"/>
+    <w:lsdException w:name="Colorful List Accent 2" w:semiHidden="0" w:uiPriority="72" w:unhideWhenUsed="0"/>
+    <w:lsdException w:name="Colorful Grid Accent 2" w:semiHidden="0" w:uiPriority="73" w:unhideWhenUsed="0"/>
+    <w:lsdException w:name="Light Shading Accent 3" w:semiHidden="0" w:uiPriority="60" w:unhideWhenUsed="0"/>
+    <w:lsdException w:name="Light List Accent 3" w:semiHidden="0" w:uiPriority="61" w:unhideWhenUsed="0"/>
+    <w:lsdException w:name="Light Grid Accent 3" w:semiHidden="0" w:uiPriority="62" w:unhideWhenUsed="0"/>
+    <w:lsdException w:name="Medium Shading 1 Accent 3" w:semiHidden="0" w:uiPriority="63" w:unhideWhenUsed="0"/>
+    <w:lsdException w:name="Medium Shading 2 Accent 3" w:semiHidden="0" w:uiPriority="64" w:unhideWhenUsed="0"/>
+    <w:lsdException w:name="Medium List 1 Accent 3" w:semiHidden="0" w:uiPriority="65" w:unhideWhenUsed="0"/>
+    <w:lsdException w:name="Medium List 2 Accent 3" w:semiHidden="0" w:uiPriority="66" w:unhideWhenUsed="0"/>
+    <w:lsdException w:name="Medium Grid 1 Accent 3" w:semiHidden="0" w:uiPriority="67" w:unhideWhenUsed="0"/>
+    <w:lsdException w:name="Medium Grid 2 Accent 3" w:semiHidden="0" w:uiPriority="68" w:unhideWhenUsed="0"/>
+    <w:lsdException w:name="Medium Grid 3 Accent 3" w:semiHidden="0" w:uiPriority="69" w:unhideWhenUsed="0"/>
+    <w:lsdException w:name="Dark List Accent 3" w:semiHidden="0" w:uiPriority="70" w:unhideWhenUsed="0"/>
+    <w:lsdException w:name="Colorful Shading Accent 3" w:semiHidden="0" w:uiPriority="71" w:unhideWhenUsed="0"/>
+    <w:lsdException w:name="Colorful List Accent 3" w:semiHidden="0" w:uiPriority="72" w:unhideWhenUsed="0"/>
+    <w:lsdException w:name="Colorful Grid Accent 3" w:semiHidden="0" w:uiPriority="73" w:unhideWhenUsed="0"/>
+    <w:lsdException w:name="Light Shading Accent 4" w:semiHidden="0" w:uiPriority="60" w:unhideWhenUsed="0"/>
+    <w:lsdException w:name="Light List Accent 4" w:semiHidden="0" w:uiPriority="61" w:unhideWhenUsed="0"/>
+    <w:lsdException w:name="Light Grid Accent 4" w:semiHidden="0" w:uiPriority="62" w:unhideWhenUsed="0"/>
+    <w:lsdException w:name="Medium Shading 1 Accent 4" w:semiHidden="0" w:uiPriority="63" w:unhideWhenUsed="0"/>
+    <w:lsdException w:name="Medium Shading 2 Accent 4" w:semiHidden="0" w:uiPriority="64" w:unhideWhenUsed="0"/>
+    <w:lsdException w:name="Medium List 1 Accent 4" w:semiHidden="0" w:uiPriority="65" w:unhideWhenUsed="0"/>
+    <w:lsdException w:name="Medium List 2 Accent 4" w:semiHidden="0" w:uiPriority="66" w:unhideWhenUsed="0"/>
+    <w:lsdException w:name="Medium Grid 1 Accent 4" w:semiHidden="0" w:uiPriority="67" w:unhideWhenUsed="0"/>
+    <w:lsdException w:name="Medium Grid 2 Accent 4" w:semiHidden="0" w:uiPriority="68" w:unhideWhenUsed="0"/>
+    <w:lsdException w:name="Medium Grid 3 Accent 4" w:semiHidden="0" w:uiPriority="69" w:unhideWhenUsed="0"/>
+    <w:lsdException w:name="Dark List Accent 4" w:semiHidden="0" w:uiPriority="70" w:unhideWhenUsed="0"/>
+    <w:lsdException w:name="Colorful Shading Accent 4" w:semiHidden="0" w:uiPriority="71" w:unhideWhenUsed="0"/>
+    <w:lsdException w:name="Colorful List Accent 4" w:semiHidden="0" w:uiPriority="72" w:unhideWhenUsed="0"/>
+    <w:lsdException w:name="Colorful Grid Accent 4" w:semiHidden="0" w:uiPriority="73" w:unhideWhenUsed="0"/>
+    <w:lsdException w:name="Light Shading Accent 5" w:semiHidden="0" w:uiPriority="60" w:unhideWhenUsed="0"/>
+    <w:lsdException w:name="Light List Accent 5" w:semiHidden="0" w:uiPriority="61" w:unhideWhenUsed="0"/>
+    <w:lsdException w:name="Light Grid Accent 5" w:semiHidden="0" w:uiPriority="62" w:unhideWhenUsed="0"/>
+    <w:lsdException w:name="Medium Shading 1 Accent 5" w:semiHidden="0" w:uiPriority="63" w:unhideWhenUsed="0"/>
+    <w:lsdException w:name="Medium Shading 2 Accent 5" w:semiHidden="0" w:uiPriority="64" w:unhideWhenUsed="0"/>
+    <w:lsdException w:name="Medium List 1 Accent 5" w:semiHidden="0" w:uiPriority="65" w:unhideWhenUsed="0"/>
+    <w:lsdException w:name="Medium List 2 Accent 5" w:semiHidden="0" w:uiPriority="66" w:unhideWhenUsed="0"/>
+    <w:lsdException w:name="Medium Grid 1 Accent 5" w:semiHidden="0" w:uiPriority="67" w:unhideWhenUsed="0"/>
+    <w:lsdException w:name="Medium Grid 2 Accent 5" w:semiHidden="0" w:uiPriority="68" w:unhideWhenUsed="0"/>
+    <w:lsdException w:name="Medium Grid 3 Accent 5" w:semiHidden="0" w:uiPriority="69" w:unhideWhenUsed="0"/>
+    <w:lsdException w:name="Dark List Accent 5" w:semiHidden="0" w:uiPriority="70" w:unhideWhenUsed="0"/>
+    <w:lsdException w:name="Colorful Shading Accent 5" w:semiHidden="0" w:uiPriority="71" w:unhideWhenUsed="0"/>
+    <w:lsdException w:name="Colorful List Accent 5" w:semiHidden="0" w:uiPriority="72" w:unhideWhenUsed="0"/>
+    <w:lsdException w:name="Colorful Grid Accent 5" w:semiHidden="0" w:uiPriority="73" w:unhideWhenUsed="0"/>
+    <w:lsdException w:name="Light Shading Accent 6" w:semiHidden="0" w:uiPriority="60" w:unhideWhenUsed="0"/>
+    <w:lsdException w:name="Light List Accent 6" w:semiHidden="0" w:uiPriority="61" w:unhideWhenUsed="0"/>
+    <w:lsdException w:name="Light Grid Accent 6" w:semiHidden="0" w:uiPriority="62" w:unhideWhenUsed="0"/>
+    <w:lsdException w:name="Medium Shading 1 Accent 6" w:semiHidden="0" w:uiPriority="63" w:unhideWhenUsed="0"/>
+    <w:lsdException w:name="Medium Shading 2 Accent 6" w:semiHidden="0" w:uiPriority="64" w:unhideWhenUsed="0"/>
+    <w:lsdException w:name="Medium List 1 Accent 6" w:semiHidden="0" w:uiPriority="65" w:unhideWhenUsed="0"/>
+    <w:lsdException w:name="Medium List 2 Accent 6" w:semiHidden="0" w:uiPriority="66" w:unhideWhenUsed="0"/>
+    <w:lsdException w:name="Medium Grid 1 Accent 6" w:semiHidden="0" w:uiPriority="67" w:unhideWhenUsed="0"/>
+    <w:lsdException w:name="Medium Grid 2 Accent 6" w:semiHidden="0" w:uiPriority="68" w:unhideWhenUsed="0"/>
+    <w:lsdException w:name="Medium Grid 3 Accent 6" w:semiHidden="0" w:uiPriority="69" w:unhideWhenUsed="0"/>
+    <w:lsdException w:name="Dark List Accent 6" w:semiHidden="0" w:uiPriority="70" w:unhideWhenUsed="0"/>
+    <w:lsdException w:name="Colorful Shading Accent 6" w:semiHidden="0" w:uiPriority="71" w:unhideWhenUsed="0"/>
+    <w:lsdException w:name="Colorful List Accent 6" w:semiHidden="0" w:uiPriority="72" w:unhideWhenUsed="0"/>
+    <w:lsdException w:name="Colorful Grid Accent 6" w:semiHidden="0" w:uiPriority="73" w:unhideWhenUsed="0"/>
+    <w:lsdException w:name="Subtle Emphasis" w:semiHidden="0" w:uiPriority="19" w:unhideWhenUsed="0" w:qFormat="1"/>
+    <w:lsdException w:name="Intense Emphasis" w:semiHidden="0" w:uiPriority="21" w:unhideWhenUsed="0" w:qFormat="1"/>
+    <w:lsdException w:name="Subtle Reference" w:semiHidden="0" w:uiPriority="31" w:unhideWhenUsed="0" w:qFormat="1"/>
+    <w:lsdException w:name="Intense Reference" w:semiHidden="0" w:uiPriority="32" w:unhideWhenUsed="0" w:qFormat="1"/>
+    <w:lsdException w:name="Book Title" w:semiHidden="0" w:uiPriority="33" w:unhideWhenUsed="0" w:qFormat="1"/>
+    <w:lsdException w:name="Bibliography" w:uiPriority="37"/>
+    <w:lsdException w:name="TOC Heading" w:uiPriority="39" w:qFormat="1"/>
   </w:latentStyles>
   <w:style w:type="paragraph" w:default="1" w:styleId="Normal">
     <w:name w:val="Normal"/>
@@ -4507,7 +4149,247 @@
       <w:contextualSpacing/>
     </w:pPr>
   </w:style>
-  <w:style w:type="character" w:styleId="UnresolvedMention">
+  <w:style w:type="character" w:customStyle="1" w:styleId="UnresolvedMention">
+    <w:name w:val="Unresolved Mention"/>
+    <w:basedOn w:val="DefaultParagraphFont"/>
+    <w:uiPriority w:val="99"/>
+    <w:semiHidden/>
+    <w:unhideWhenUsed/>
+    <w:rsid w:val="002B002D"/>
+    <w:rPr>
+      <w:color w:val="605E5C"/>
+      <w:shd w:val="clear" w:color="auto" w:fill="E1DFDD"/>
+    </w:rPr>
+  </w:style>
+  <w:style w:type="character" w:styleId="FollowedHyperlink">
+    <w:name w:val="FollowedHyperlink"/>
+    <w:basedOn w:val="DefaultParagraphFont"/>
+    <w:uiPriority w:val="99"/>
+    <w:semiHidden/>
+    <w:unhideWhenUsed/>
+    <w:rsid w:val="002B002D"/>
+    <w:rPr>
+      <w:color w:val="954F72" w:themeColor="followedHyperlink"/>
+      <w:u w:val="single"/>
+    </w:rPr>
+  </w:style>
+</w:styles>
+</file>
+
+<file path=word/stylesWithEffects.xml><?xml version="1.0" encoding="utf-8"?>
+<w:styles xmlns:wpc="http://schemas.microsoft.com/office/word/2010/wordprocessingCanvas" xmlns:mc="http://schemas.openxmlformats.org/markup-compatibility/2006" xmlns:o="urn:schemas-microsoft-com:office:office" xmlns:r="http://schemas.openxmlformats.org/officeDocument/2006/relationships" xmlns:m="http://schemas.openxmlformats.org/officeDocument/2006/math" xmlns:v="urn:schemas-microsoft-com:vml" xmlns:wp14="http://schemas.microsoft.com/office/word/2010/wordprocessingDrawing" xmlns:wp="http://schemas.openxmlformats.org/drawingml/2006/wordprocessingDrawing" xmlns:w10="urn:schemas-microsoft-com:office:word" xmlns:w="http://schemas.openxmlformats.org/wordprocessingml/2006/main" xmlns:w14="http://schemas.microsoft.com/office/word/2010/wordml" xmlns:wpg="http://schemas.microsoft.com/office/word/2010/wordprocessingGroup" xmlns:wpi="http://schemas.microsoft.com/office/word/2010/wordprocessingInk" xmlns:wne="http://schemas.microsoft.com/office/word/2006/wordml" xmlns:wps="http://schemas.microsoft.com/office/word/2010/wordprocessingShape" mc:Ignorable="w14 wp14">
+  <w:docDefaults>
+    <w:rPrDefault>
+      <w:rPr>
+        <w:rFonts w:asciiTheme="minorHAnsi" w:eastAsiaTheme="minorHAnsi" w:hAnsiTheme="minorHAnsi" w:cstheme="minorBidi"/>
+        <w:sz w:val="22"/>
+        <w:szCs w:val="22"/>
+        <w:lang w:val="en-AU" w:eastAsia="en-US" w:bidi="ar-SA"/>
+      </w:rPr>
+    </w:rPrDefault>
+    <w:pPrDefault>
+      <w:pPr>
+        <w:spacing w:after="160" w:line="259" w:lineRule="auto"/>
+      </w:pPr>
+    </w:pPrDefault>
+  </w:docDefaults>
+  <w:latentStyles w:defLockedState="0" w:defUIPriority="99" w:defSemiHidden="1" w:defUnhideWhenUsed="1" w:defQFormat="0" w:count="267">
+    <w:lsdException w:name="Normal" w:semiHidden="0" w:uiPriority="0" w:unhideWhenUsed="0" w:qFormat="1"/>
+    <w:lsdException w:name="heading 1" w:semiHidden="0" w:uiPriority="9" w:unhideWhenUsed="0" w:qFormat="1"/>
+    <w:lsdException w:name="heading 2" w:uiPriority="9" w:qFormat="1"/>
+    <w:lsdException w:name="heading 3" w:uiPriority="9" w:qFormat="1"/>
+    <w:lsdException w:name="heading 4" w:uiPriority="9" w:qFormat="1"/>
+    <w:lsdException w:name="heading 5" w:uiPriority="9" w:qFormat="1"/>
+    <w:lsdException w:name="heading 6" w:uiPriority="9" w:qFormat="1"/>
+    <w:lsdException w:name="heading 7" w:uiPriority="9" w:qFormat="1"/>
+    <w:lsdException w:name="heading 8" w:uiPriority="9" w:qFormat="1"/>
+    <w:lsdException w:name="heading 9" w:uiPriority="9" w:qFormat="1"/>
+    <w:lsdException w:name="toc 1" w:uiPriority="39"/>
+    <w:lsdException w:name="toc 2" w:uiPriority="39"/>
+    <w:lsdException w:name="toc 3" w:uiPriority="39"/>
+    <w:lsdException w:name="toc 4" w:uiPriority="39"/>
+    <w:lsdException w:name="toc 5" w:uiPriority="39"/>
+    <w:lsdException w:name="toc 6" w:uiPriority="39"/>
+    <w:lsdException w:name="toc 7" w:uiPriority="39"/>
+    <w:lsdException w:name="toc 8" w:uiPriority="39"/>
+    <w:lsdException w:name="toc 9" w:uiPriority="39"/>
+    <w:lsdException w:name="caption" w:uiPriority="35" w:qFormat="1"/>
+    <w:lsdException w:name="Title" w:semiHidden="0" w:uiPriority="10" w:unhideWhenUsed="0" w:qFormat="1"/>
+    <w:lsdException w:name="Default Paragraph Font" w:uiPriority="1"/>
+    <w:lsdException w:name="Subtitle" w:semiHidden="0" w:uiPriority="11" w:unhideWhenUsed="0" w:qFormat="1"/>
+    <w:lsdException w:name="Strong" w:semiHidden="0" w:uiPriority="22" w:unhideWhenUsed="0" w:qFormat="1"/>
+    <w:lsdException w:name="Emphasis" w:semiHidden="0" w:uiPriority="20" w:unhideWhenUsed="0" w:qFormat="1"/>
+    <w:lsdException w:name="Table Grid" w:semiHidden="0" w:uiPriority="39" w:unhideWhenUsed="0"/>
+    <w:lsdException w:name="Placeholder Text" w:unhideWhenUsed="0"/>
+    <w:lsdException w:name="No Spacing" w:semiHidden="0" w:uiPriority="1" w:unhideWhenUsed="0" w:qFormat="1"/>
+    <w:lsdException w:name="Light Shading" w:semiHidden="0" w:uiPriority="60" w:unhideWhenUsed="0"/>
+    <w:lsdException w:name="Light List" w:semiHidden="0" w:uiPriority="61" w:unhideWhenUsed="0"/>
+    <w:lsdException w:name="Light Grid" w:semiHidden="0" w:uiPriority="62" w:unhideWhenUsed="0"/>
+    <w:lsdException w:name="Medium Shading 1" w:semiHidden="0" w:uiPriority="63" w:unhideWhenUsed="0"/>
+    <w:lsdException w:name="Medium Shading 2" w:semiHidden="0" w:uiPriority="64" w:unhideWhenUsed="0"/>
+    <w:lsdException w:name="Medium List 1" w:semiHidden="0" w:uiPriority="65" w:unhideWhenUsed="0"/>
+    <w:lsdException w:name="Medium List 2" w:semiHidden="0" w:uiPriority="66" w:unhideWhenUsed="0"/>
+    <w:lsdException w:name="Medium Grid 1" w:semiHidden="0" w:uiPriority="67" w:unhideWhenUsed="0"/>
+    <w:lsdException w:name="Medium Grid 2" w:semiHidden="0" w:uiPriority="68" w:unhideWhenUsed="0"/>
+    <w:lsdException w:name="Medium Grid 3" w:semiHidden="0" w:uiPriority="69" w:unhideWhenUsed="0"/>
+    <w:lsdException w:name="Dark List" w:semiHidden="0" w:uiPriority="70" w:unhideWhenUsed="0"/>
+    <w:lsdException w:name="Colorful Shading" w:semiHidden="0" w:uiPriority="71" w:unhideWhenUsed="0"/>
+    <w:lsdException w:name="Colorful List" w:semiHidden="0" w:uiPriority="72" w:unhideWhenUsed="0"/>
+    <w:lsdException w:name="Colorful Grid" w:semiHidden="0" w:uiPriority="73" w:unhideWhenUsed="0"/>
+    <w:lsdException w:name="Light Shading Accent 1" w:semiHidden="0" w:uiPriority="60" w:unhideWhenUsed="0"/>
+    <w:lsdException w:name="Light List Accent 1" w:semiHidden="0" w:uiPriority="61" w:unhideWhenUsed="0"/>
+    <w:lsdException w:name="Light Grid Accent 1" w:semiHidden="0" w:uiPriority="62" w:unhideWhenUsed="0"/>
+    <w:lsdException w:name="Medium Shading 1 Accent 1" w:semiHidden="0" w:uiPriority="63" w:unhideWhenUsed="0"/>
+    <w:lsdException w:name="Medium Shading 2 Accent 1" w:semiHidden="0" w:uiPriority="64" w:unhideWhenUsed="0"/>
+    <w:lsdException w:name="Medium List 1 Accent 1" w:semiHidden="0" w:uiPriority="65" w:unhideWhenUsed="0"/>
+    <w:lsdException w:name="Revision" w:unhideWhenUsed="0"/>
+    <w:lsdException w:name="List Paragraph" w:semiHidden="0" w:uiPriority="34" w:unhideWhenUsed="0" w:qFormat="1"/>
+    <w:lsdException w:name="Quote" w:semiHidden="0" w:uiPriority="29" w:unhideWhenUsed="0" w:qFormat="1"/>
+    <w:lsdException w:name="Intense Quote" w:semiHidden="0" w:uiPriority="30" w:unhideWhenUsed="0" w:qFormat="1"/>
+    <w:lsdException w:name="Medium List 2 Accent 1" w:semiHidden="0" w:uiPriority="66" w:unhideWhenUsed="0"/>
+    <w:lsdException w:name="Medium Grid 1 Accent 1" w:semiHidden="0" w:uiPriority="67" w:unhideWhenUsed="0"/>
+    <w:lsdException w:name="Medium Grid 2 Accent 1" w:semiHidden="0" w:uiPriority="68" w:unhideWhenUsed="0"/>
+    <w:lsdException w:name="Medium Grid 3 Accent 1" w:semiHidden="0" w:uiPriority="69" w:unhideWhenUsed="0"/>
+    <w:lsdException w:name="Dark List Accent 1" w:semiHidden="0" w:uiPriority="70" w:unhideWhenUsed="0"/>
+    <w:lsdException w:name="Colorful Shading Accent 1" w:semiHidden="0" w:uiPriority="71" w:unhideWhenUsed="0"/>
+    <w:lsdException w:name="Colorful List Accent 1" w:semiHidden="0" w:uiPriority="72" w:unhideWhenUsed="0"/>
+    <w:lsdException w:name="Colorful Grid Accent 1" w:semiHidden="0" w:uiPriority="73" w:unhideWhenUsed="0"/>
+    <w:lsdException w:name="Light Shading Accent 2" w:semiHidden="0" w:uiPriority="60" w:unhideWhenUsed="0"/>
+    <w:lsdException w:name="Light List Accent 2" w:semiHidden="0" w:uiPriority="61" w:unhideWhenUsed="0"/>
+    <w:lsdException w:name="Light Grid Accent 2" w:semiHidden="0" w:uiPriority="62" w:unhideWhenUsed="0"/>
+    <w:lsdException w:name="Medium Shading 1 Accent 2" w:semiHidden="0" w:uiPriority="63" w:unhideWhenUsed="0"/>
+    <w:lsdException w:name="Medium Shading 2 Accent 2" w:semiHidden="0" w:uiPriority="64" w:unhideWhenUsed="0"/>
+    <w:lsdException w:name="Medium List 1 Accent 2" w:semiHidden="0" w:uiPriority="65" w:unhideWhenUsed="0"/>
+    <w:lsdException w:name="Medium List 2 Accent 2" w:semiHidden="0" w:uiPriority="66" w:unhideWhenUsed="0"/>
+    <w:lsdException w:name="Medium Grid 1 Accent 2" w:semiHidden="0" w:uiPriority="67" w:unhideWhenUsed="0"/>
+    <w:lsdException w:name="Medium Grid 2 Accent 2" w:semiHidden="0" w:uiPriority="68" w:unhideWhenUsed="0"/>
+    <w:lsdException w:name="Medium Grid 3 Accent 2" w:semiHidden="0" w:uiPriority="69" w:unhideWhenUsed="0"/>
+    <w:lsdException w:name="Dark List Accent 2" w:semiHidden="0" w:uiPriority="70" w:unhideWhenUsed="0"/>
+    <w:lsdException w:name="Colorful Shading Accent 2" w:semiHidden="0" w:uiPriority="71" w:unhideWhenUsed="0"/>
+    <w:lsdException w:name="Colorful List Accent 2" w:semiHidden="0" w:uiPriority="72" w:unhideWhenUsed="0"/>
+    <w:lsdException w:name="Colorful Grid Accent 2" w:semiHidden="0" w:uiPriority="73" w:unhideWhenUsed="0"/>
+    <w:lsdException w:name="Light Shading Accent 3" w:semiHidden="0" w:uiPriority="60" w:unhideWhenUsed="0"/>
+    <w:lsdException w:name="Light List Accent 3" w:semiHidden="0" w:uiPriority="61" w:unhideWhenUsed="0"/>
+    <w:lsdException w:name="Light Grid Accent 3" w:semiHidden="0" w:uiPriority="62" w:unhideWhenUsed="0"/>
+    <w:lsdException w:name="Medium Shading 1 Accent 3" w:semiHidden="0" w:uiPriority="63" w:unhideWhenUsed="0"/>
+    <w:lsdException w:name="Medium Shading 2 Accent 3" w:semiHidden="0" w:uiPriority="64" w:unhideWhenUsed="0"/>
+    <w:lsdException w:name="Medium List 1 Accent 3" w:semiHidden="0" w:uiPriority="65" w:unhideWhenUsed="0"/>
+    <w:lsdException w:name="Medium List 2 Accent 3" w:semiHidden="0" w:uiPriority="66" w:unhideWhenUsed="0"/>
+    <w:lsdException w:name="Medium Grid 1 Accent 3" w:semiHidden="0" w:uiPriority="67" w:unhideWhenUsed="0"/>
+    <w:lsdException w:name="Medium Grid 2 Accent 3" w:semiHidden="0" w:uiPriority="68" w:unhideWhenUsed="0"/>
+    <w:lsdException w:name="Medium Grid 3 Accent 3" w:semiHidden="0" w:uiPriority="69" w:unhideWhenUsed="0"/>
+    <w:lsdException w:name="Dark List Accent 3" w:semiHidden="0" w:uiPriority="70" w:unhideWhenUsed="0"/>
+    <w:lsdException w:name="Colorful Shading Accent 3" w:semiHidden="0" w:uiPriority="71" w:unhideWhenUsed="0"/>
+    <w:lsdException w:name="Colorful List Accent 3" w:semiHidden="0" w:uiPriority="72" w:unhideWhenUsed="0"/>
+    <w:lsdException w:name="Colorful Grid Accent 3" w:semiHidden="0" w:uiPriority="73" w:unhideWhenUsed="0"/>
+    <w:lsdException w:name="Light Shading Accent 4" w:semiHidden="0" w:uiPriority="60" w:unhideWhenUsed="0"/>
+    <w:lsdException w:name="Light List Accent 4" w:semiHidden="0" w:uiPriority="61" w:unhideWhenUsed="0"/>
+    <w:lsdException w:name="Light Grid Accent 4" w:semiHidden="0" w:uiPriority="62" w:unhideWhenUsed="0"/>
+    <w:lsdException w:name="Medium Shading 1 Accent 4" w:semiHidden="0" w:uiPriority="63" w:unhideWhenUsed="0"/>
+    <w:lsdException w:name="Medium Shading 2 Accent 4" w:semiHidden="0" w:uiPriority="64" w:unhideWhenUsed="0"/>
+    <w:lsdException w:name="Medium List 1 Accent 4" w:semiHidden="0" w:uiPriority="65" w:unhideWhenUsed="0"/>
+    <w:lsdException w:name="Medium List 2 Accent 4" w:semiHidden="0" w:uiPriority="66" w:unhideWhenUsed="0"/>
+    <w:lsdException w:name="Medium Grid 1 Accent 4" w:semiHidden="0" w:uiPriority="67" w:unhideWhenUsed="0"/>
+    <w:lsdException w:name="Medium Grid 2 Accent 4" w:semiHidden="0" w:uiPriority="68" w:unhideWhenUsed="0"/>
+    <w:lsdException w:name="Medium Grid 3 Accent 4" w:semiHidden="0" w:uiPriority="69" w:unhideWhenUsed="0"/>
+    <w:lsdException w:name="Dark List Accent 4" w:semiHidden="0" w:uiPriority="70" w:unhideWhenUsed="0"/>
+    <w:lsdException w:name="Colorful Shading Accent 4" w:semiHidden="0" w:uiPriority="71" w:unhideWhenUsed="0"/>
+    <w:lsdException w:name="Colorful List Accent 4" w:semiHidden="0" w:uiPriority="72" w:unhideWhenUsed="0"/>
+    <w:lsdException w:name="Colorful Grid Accent 4" w:semiHidden="0" w:uiPriority="73" w:unhideWhenUsed="0"/>
+    <w:lsdException w:name="Light Shading Accent 5" w:semiHidden="0" w:uiPriority="60" w:unhideWhenUsed="0"/>
+    <w:lsdException w:name="Light List Accent 5" w:semiHidden="0" w:uiPriority="61" w:unhideWhenUsed="0"/>
+    <w:lsdException w:name="Light Grid Accent 5" w:semiHidden="0" w:uiPriority="62" w:unhideWhenUsed="0"/>
+    <w:lsdException w:name="Medium Shading 1 Accent 5" w:semiHidden="0" w:uiPriority="63" w:unhideWhenUsed="0"/>
+    <w:lsdException w:name="Medium Shading 2 Accent 5" w:semiHidden="0" w:uiPriority="64" w:unhideWhenUsed="0"/>
+    <w:lsdException w:name="Medium List 1 Accent 5" w:semiHidden="0" w:uiPriority="65" w:unhideWhenUsed="0"/>
+    <w:lsdException w:name="Medium List 2 Accent 5" w:semiHidden="0" w:uiPriority="66" w:unhideWhenUsed="0"/>
+    <w:lsdException w:name="Medium Grid 1 Accent 5" w:semiHidden="0" w:uiPriority="67" w:unhideWhenUsed="0"/>
+    <w:lsdException w:name="Medium Grid 2 Accent 5" w:semiHidden="0" w:uiPriority="68" w:unhideWhenUsed="0"/>
+    <w:lsdException w:name="Medium Grid 3 Accent 5" w:semiHidden="0" w:uiPriority="69" w:unhideWhenUsed="0"/>
+    <w:lsdException w:name="Dark List Accent 5" w:semiHidden="0" w:uiPriority="70" w:unhideWhenUsed="0"/>
+    <w:lsdException w:name="Colorful Shading Accent 5" w:semiHidden="0" w:uiPriority="71" w:unhideWhenUsed="0"/>
+    <w:lsdException w:name="Colorful List Accent 5" w:semiHidden="0" w:uiPriority="72" w:unhideWhenUsed="0"/>
+    <w:lsdException w:name="Colorful Grid Accent 5" w:semiHidden="0" w:uiPriority="73" w:unhideWhenUsed="0"/>
+    <w:lsdException w:name="Light Shading Accent 6" w:semiHidden="0" w:uiPriority="60" w:unhideWhenUsed="0"/>
+    <w:lsdException w:name="Light List Accent 6" w:semiHidden="0" w:uiPriority="61" w:unhideWhenUsed="0"/>
+    <w:lsdException w:name="Light Grid Accent 6" w:semiHidden="0" w:uiPriority="62" w:unhideWhenUsed="0"/>
+    <w:lsdException w:name="Medium Shading 1 Accent 6" w:semiHidden="0" w:uiPriority="63" w:unhideWhenUsed="0"/>
+    <w:lsdException w:name="Medium Shading 2 Accent 6" w:semiHidden="0" w:uiPriority="64" w:unhideWhenUsed="0"/>
+    <w:lsdException w:name="Medium List 1 Accent 6" w:semiHidden="0" w:uiPriority="65" w:unhideWhenUsed="0"/>
+    <w:lsdException w:name="Medium List 2 Accent 6" w:semiHidden="0" w:uiPriority="66" w:unhideWhenUsed="0"/>
+    <w:lsdException w:name="Medium Grid 1 Accent 6" w:semiHidden="0" w:uiPriority="67" w:unhideWhenUsed="0"/>
+    <w:lsdException w:name="Medium Grid 2 Accent 6" w:semiHidden="0" w:uiPriority="68" w:unhideWhenUsed="0"/>
+    <w:lsdException w:name="Medium Grid 3 Accent 6" w:semiHidden="0" w:uiPriority="69" w:unhideWhenUsed="0"/>
+    <w:lsdException w:name="Dark List Accent 6" w:semiHidden="0" w:uiPriority="70" w:unhideWhenUsed="0"/>
+    <w:lsdException w:name="Colorful Shading Accent 6" w:semiHidden="0" w:uiPriority="71" w:unhideWhenUsed="0"/>
+    <w:lsdException w:name="Colorful List Accent 6" w:semiHidden="0" w:uiPriority="72" w:unhideWhenUsed="0"/>
+    <w:lsdException w:name="Colorful Grid Accent 6" w:semiHidden="0" w:uiPriority="73" w:unhideWhenUsed="0"/>
+    <w:lsdException w:name="Subtle Emphasis" w:semiHidden="0" w:uiPriority="19" w:unhideWhenUsed="0" w:qFormat="1"/>
+    <w:lsdException w:name="Intense Emphasis" w:semiHidden="0" w:uiPriority="21" w:unhideWhenUsed="0" w:qFormat="1"/>
+    <w:lsdException w:name="Subtle Reference" w:semiHidden="0" w:uiPriority="31" w:unhideWhenUsed="0" w:qFormat="1"/>
+    <w:lsdException w:name="Intense Reference" w:semiHidden="0" w:uiPriority="32" w:unhideWhenUsed="0" w:qFormat="1"/>
+    <w:lsdException w:name="Book Title" w:semiHidden="0" w:uiPriority="33" w:unhideWhenUsed="0" w:qFormat="1"/>
+    <w:lsdException w:name="Bibliography" w:uiPriority="37"/>
+    <w:lsdException w:name="TOC Heading" w:uiPriority="39" w:qFormat="1"/>
+  </w:latentStyles>
+  <w:style w:type="paragraph" w:default="1" w:styleId="Normal">
+    <w:name w:val="Normal"/>
+    <w:qFormat/>
+    <w:rsid w:val="003E1A42"/>
+    <w:pPr>
+      <w:spacing w:after="200" w:line="276" w:lineRule="auto"/>
+    </w:pPr>
+  </w:style>
+  <w:style w:type="character" w:default="1" w:styleId="DefaultParagraphFont">
+    <w:name w:val="Default Paragraph Font"/>
+    <w:uiPriority w:val="1"/>
+    <w:semiHidden/>
+    <w:unhideWhenUsed/>
+  </w:style>
+  <w:style w:type="table" w:default="1" w:styleId="TableNormal">
+    <w:name w:val="Normal Table"/>
+    <w:uiPriority w:val="99"/>
+    <w:semiHidden/>
+    <w:unhideWhenUsed/>
+    <w:tblPr>
+      <w:tblInd w:w="0" w:type="dxa"/>
+      <w:tblCellMar>
+        <w:top w:w="0" w:type="dxa"/>
+        <w:left w:w="108" w:type="dxa"/>
+        <w:bottom w:w="0" w:type="dxa"/>
+        <w:right w:w="108" w:type="dxa"/>
+      </w:tblCellMar>
+    </w:tblPr>
+  </w:style>
+  <w:style w:type="numbering" w:default="1" w:styleId="NoList">
+    <w:name w:val="No List"/>
+    <w:uiPriority w:val="99"/>
+    <w:semiHidden/>
+    <w:unhideWhenUsed/>
+  </w:style>
+  <w:style w:type="character" w:styleId="Hyperlink">
+    <w:name w:val="Hyperlink"/>
+    <w:basedOn w:val="DefaultParagraphFont"/>
+    <w:uiPriority w:val="99"/>
+    <w:unhideWhenUsed/>
+    <w:rsid w:val="00CA29F4"/>
+    <w:rPr>
+      <w:color w:val="0563C1" w:themeColor="hyperlink"/>
+      <w:u w:val="single"/>
+    </w:rPr>
+  </w:style>
+  <w:style w:type="paragraph" w:styleId="ListParagraph">
+    <w:name w:val="List Paragraph"/>
+    <w:basedOn w:val="Normal"/>
+    <w:uiPriority w:val="34"/>
+    <w:qFormat/>
+    <w:rsid w:val="000311E6"/>
+    <w:pPr>
+      <w:ind w:left="720"/>
+      <w:contextualSpacing/>
+    </w:pPr>
+  </w:style>
+  <w:style w:type="character" w:customStyle="1" w:styleId="UnresolvedMention">
     <w:name w:val="Unresolved Mention"/>
     <w:basedOn w:val="DefaultParagraphFont"/>
     <w:uiPriority w:val="99"/>
@@ -4789,7 +4671,7 @@
   <a:extraClrSchemeLst/>
   <a:extLst>
     <a:ext uri="{05A4C25C-085E-4340-85A3-A5531E510DB2}">
-      <thm15:themeFamily xmlns:thm15="http://schemas.microsoft.com/office/thememl/2012/main" name="Office Theme" id="{62F939B6-93AF-4DB8-9C6B-D6C7DFDC589F}" vid="{4A3C46E8-61CC-4603-A589-7422A47A8E4A}"/>
+      <thm15:themeFamily xmlns:thm15="http://schemas.microsoft.com/office/thememl/2012/main" xmlns="" name="Office Theme" id="{62F939B6-93AF-4DB8-9C6B-D6C7DFDC589F}" vid="{4A3C46E8-61CC-4603-A589-7422A47A8E4A}"/>
     </a:ext>
   </a:extLst>
 </a:theme>

--- a/cv/cv_noah_smith.docx
+++ b/cv/cv_noah_smith.docx
@@ -108,31 +108,18 @@
         <w:jc w:val="both"/>
       </w:pPr>
       <w:r>
-        <w:t>I have completed the academic requirements of a Master of Data Science at Deakin University and now am looking</w:t>
-      </w:r>
-      <w:r>
-        <w:t xml:space="preserve"> </w:t>
-      </w:r>
-      <w:r>
-        <w:t>for a full-time data sc</w:t>
-      </w:r>
-      <w:r>
-        <w:t>ience position that will fulfil</w:t>
-      </w:r>
-      <w:r>
-        <w:t xml:space="preserve"> the professional practice (placement) component. My</w:t>
-      </w:r>
-      <w:r>
-        <w:t xml:space="preserve"> </w:t>
-      </w:r>
-      <w:r>
-        <w:t>undergraduate degree was a Bachelor of Science at Monash University, with a major in astrophysics and a minor</w:t>
-      </w:r>
-      <w:r>
-        <w:t xml:space="preserve"> </w:t>
-      </w:r>
-      <w:r>
-        <w:t>in mathematics.</w:t>
+        <w:t>I have completed the academic requirements of a Master of Data Science at Deakin University and now am looking for a full-time data sc</w:t>
+      </w:r>
+      <w:r>
+        <w:t>ience</w:t>
+      </w:r>
+      <w:r>
+        <w:t xml:space="preserve">. </w:t>
+      </w:r>
+      <w:bookmarkStart w:id="0" w:name="_GoBack"/>
+      <w:bookmarkEnd w:id="0"/>
+      <w:r>
+        <w:t>My undergraduate degree was a Bachelor of Science at Monash University, with a major in astrophysics and a minor in mathematics.</w:t>
       </w:r>
       <w:r>
         <w:t xml:space="preserve"> </w:t>
@@ -142,25 +129,8 @@
       <w:pPr>
         <w:jc w:val="both"/>
       </w:pPr>
-      <w:bookmarkStart w:id="0" w:name="_GoBack"/>
-      <w:r>
-        <w:t xml:space="preserve">My study has provided me with a unique skillset, blending science, mathematics, and information </w:t>
-      </w:r>
-      <w:bookmarkEnd w:id="0"/>
-      <w:r>
-        <w:t>technology. Since the</w:t>
-      </w:r>
-      <w:r>
-        <w:t xml:space="preserve"> </w:t>
-      </w:r>
-      <w:r>
-        <w:t>completion of my undergraduate degree and my decision to pursue a data science career, I have spent much of</w:t>
-      </w:r>
-      <w:r>
-        <w:t xml:space="preserve"> </w:t>
-      </w:r>
-      <w:r>
-        <w:t xml:space="preserve">my free time developing my skills on projects which can be found on my GitHub website at </w:t>
+      <w:r>
+        <w:t xml:space="preserve">My study has provided me with a unique skillset, blending science, mathematics, and information technology. Since the completion of my undergraduate degree and my decision to pursue a data science career, I have spent much of my free time developing my skills on projects which can be found on my GitHub website at </w:t>
       </w:r>
       <w:hyperlink r:id="rId6" w:history="1">
         <w:r>
@@ -171,31 +141,7 @@
         </w:r>
       </w:hyperlink>
       <w:r>
-        <w:t>. I have also had the opportunity to take</w:t>
-      </w:r>
-      <w:r>
-        <w:t xml:space="preserve"> </w:t>
-      </w:r>
-      <w:r>
-        <w:t>a lead role in the development of a sentiment analysis service that will see commercial implementation for</w:t>
-      </w:r>
-      <w:r>
-        <w:t xml:space="preserve"> </w:t>
-      </w:r>
-      <w:r>
-        <w:t xml:space="preserve">a university partner client. I am technically proficient, have good communication and problem-solving skills, </w:t>
-      </w:r>
-      <w:r>
-        <w:t>enjoy being challe</w:t>
-      </w:r>
-      <w:r>
-        <w:t>nged, and am equally comfortab</w:t>
-      </w:r>
-      <w:r>
-        <w:t>le in both independent and colla</w:t>
-      </w:r>
-      <w:r>
-        <w:t>borative roles.</w:t>
+        <w:t>. I have also had the opportunity to take a lead role in the development of a sentiment analysis service that will see commercial implementation for a university partner client. I am technically proficient, have good communication and problem-solving skills, enjoy being challenged, and am equally comfortable in both independent and collaborative roles.</w:t>
       </w:r>
     </w:p>
     <w:p>
@@ -933,6 +879,7 @@
           <w:sz w:val="28"/>
           <w:szCs w:val="28"/>
         </w:rPr>
+        <w:lastRenderedPageBreak/>
         <w:t>Professional Practice</w:t>
       </w:r>
     </w:p>
@@ -4671,7 +4618,7 @@
   <a:extraClrSchemeLst/>
   <a:extLst>
     <a:ext uri="{05A4C25C-085E-4340-85A3-A5531E510DB2}">
-      <thm15:themeFamily xmlns:thm15="http://schemas.microsoft.com/office/thememl/2012/main" xmlns="" name="Office Theme" id="{62F939B6-93AF-4DB8-9C6B-D6C7DFDC589F}" vid="{4A3C46E8-61CC-4603-A589-7422A47A8E4A}"/>
+      <thm15:themeFamily xmlns="" xmlns:thm15="http://schemas.microsoft.com/office/thememl/2012/main" name="Office Theme" id="{62F939B6-93AF-4DB8-9C6B-D6C7DFDC589F}" vid="{4A3C46E8-61CC-4603-A589-7422A47A8E4A}"/>
     </a:ext>
   </a:extLst>
 </a:theme>

--- a/cv/cv_noah_smith.docx
+++ b/cv/cv_noah_smith.docx
@@ -114,34 +114,37 @@
         <w:t>ience</w:t>
       </w:r>
       <w:r>
-        <w:t xml:space="preserve">. </w:t>
+        <w:t>. My undergraduate degree was a Bachelor of Science at Monash University, with a major in astrophysics and a minor in mathematics.</w:t>
+      </w:r>
+      <w:r>
+        <w:t xml:space="preserve"> </w:t>
+      </w:r>
+    </w:p>
+    <w:p>
+      <w:pPr>
+        <w:jc w:val="both"/>
+      </w:pPr>
+      <w:r>
+        <w:t xml:space="preserve">My study has provided me with a unique skillset, blending science, mathematics, and information technology. Since the completion of my undergraduate degree and my decision to pursue a data science career, I have spent much of my free time developing my skills on projects which can be found on my </w:t>
       </w:r>
       <w:bookmarkStart w:id="0" w:name="_GoBack"/>
       <w:bookmarkEnd w:id="0"/>
       <w:r>
-        <w:t>My undergraduate degree was a Bachelor of Science at Monash University, with a major in astrophysics and a minor in mathematics.</w:t>
-      </w:r>
-      <w:r>
-        <w:t xml:space="preserve"> </w:t>
-      </w:r>
-    </w:p>
-    <w:p>
-      <w:pPr>
-        <w:jc w:val="both"/>
-      </w:pPr>
-      <w:r>
-        <w:t xml:space="preserve">My study has provided me with a unique skillset, blending science, mathematics, and information technology. Since the completion of my undergraduate degree and my decision to pursue a data science career, I have spent much of my free time developing my skills on projects which can be found on my GitHub website at </w:t>
+        <w:t xml:space="preserve">website at </w:t>
       </w:r>
       <w:hyperlink r:id="rId6" w:history="1">
         <w:r>
           <w:rPr>
             <w:rStyle w:val="Hyperlink"/>
           </w:rPr>
-          <w:t>https://noah-g-smith.github.io/</w:t>
+          <w:t>https://noah.smithsalive.com/</w:t>
         </w:r>
       </w:hyperlink>
       <w:r>
-        <w:t>. I have also had the opportunity to take a lead role in the development of a sentiment analysis service that will see commercial implementation for a university partner client. I am technically proficient, have good communication and problem-solving skills, enjoy being challenged, and am equally comfortable in both independent and collaborative roles.</w:t>
+        <w:t xml:space="preserve">. </w:t>
+      </w:r>
+      <w:r>
+        <w:t>I have also had the opportunity to take a lead role in the development of a sentiment analysis service that will see commercial implementation for a university partner client. I am technically proficient, have good communication and problem-solving skills, enjoy being challenged, and am equally comfortable in both independent and collaborative roles.</w:t>
       </w:r>
     </w:p>
     <w:p>
@@ -4618,7 +4621,7 @@
   <a:extraClrSchemeLst/>
   <a:extLst>
     <a:ext uri="{05A4C25C-085E-4340-85A3-A5531E510DB2}">
-      <thm15:themeFamily xmlns="" xmlns:thm15="http://schemas.microsoft.com/office/thememl/2012/main" name="Office Theme" id="{62F939B6-93AF-4DB8-9C6B-D6C7DFDC589F}" vid="{4A3C46E8-61CC-4603-A589-7422A47A8E4A}"/>
+      <thm15:themeFamily xmlns:thm15="http://schemas.microsoft.com/office/thememl/2012/main" xmlns="" name="Office Theme" id="{62F939B6-93AF-4DB8-9C6B-D6C7DFDC589F}" vid="{4A3C46E8-61CC-4603-A589-7422A47A8E4A}"/>
     </a:ext>
   </a:extLst>
 </a:theme>
